--- a/doc/tabla_de_Analisis_RF[1].docx
+++ b/doc/tabla_de_Analisis_RF[1].docx
@@ -135,16 +135,22 @@
                 <w:szCs w:val="20"/>
               </w:rPr>
             </w:pPr>
-            <w:proofErr w:type="spellStart"/>
-            <w:r>
-              <w:rPr>
-                <w:rFonts w:ascii="Arial" w:hAnsi="Arial" w:cs="Arial"/>
-                <w:sz w:val="20"/>
-                <w:szCs w:val="20"/>
-              </w:rPr>
-              <w:t>Users</w:t>
-            </w:r>
-            <w:proofErr w:type="spellEnd"/>
+            <w:r>
+              <w:rPr>
+                <w:rFonts w:ascii="Arial" w:hAnsi="Arial" w:cs="Arial"/>
+                <w:sz w:val="20"/>
+                <w:szCs w:val="20"/>
+              </w:rPr>
+              <w:t>U</w:t>
+            </w:r>
+            <w:r>
+              <w:rPr>
+                <w:rFonts w:ascii="Arial" w:hAnsi="Arial" w:cs="Arial"/>
+                <w:sz w:val="20"/>
+                <w:szCs w:val="20"/>
+              </w:rPr>
+              <w:t>no players</w:t>
+            </w:r>
           </w:p>
         </w:tc>
       </w:tr>
@@ -209,7 +215,17 @@
                 <w:szCs w:val="20"/>
                 <w:lang w:val="en-US"/>
               </w:rPr>
-              <w:t>Card Distribution: The system must be able to randomly and fairly distribute a specific number of cards to each player at the beginning of the game.</w:t>
+              <w:t>RF1Distribute Crads To Player</w:t>
+            </w:r>
+            <w:r>
+              <w:rPr>
+                <w:rFonts w:ascii="Arial" w:hAnsi="Arial" w:cs="Arial"/>
+                <w:i/>
+                <w:sz w:val="20"/>
+                <w:szCs w:val="20"/>
+                <w:lang w:val="en-US"/>
+              </w:rPr>
+              <w:t>: The system must be able to randomly and fairly distribute a specific number of cards to each player at the beginning of the game.</w:t>
             </w:r>
           </w:p>
           <w:p>
@@ -257,6 +273,16 @@
                 <w:szCs w:val="20"/>
                 <w:lang w:val="en-US"/>
               </w:rPr>
+              <w:t>RF2</w:t>
+            </w:r>
+            <w:r>
+              <w:rPr>
+                <w:rFonts w:ascii="Arial" w:hAnsi="Arial" w:cs="Arial"/>
+                <w:i/>
+                <w:sz w:val="20"/>
+                <w:szCs w:val="20"/>
+                <w:lang w:val="en-US"/>
+              </w:rPr>
               <w:t>Play Cards: Players must be able to select and play a card from their hand during their turn, as long as it complies with the rules of matching color, number, or symbol with the top card on the discard pile.</w:t>
             </w:r>
           </w:p>
@@ -305,6 +331,16 @@
                 <w:szCs w:val="20"/>
                 <w:lang w:val="en-US"/>
               </w:rPr>
+              <w:t>RF3</w:t>
+            </w:r>
+            <w:r>
+              <w:rPr>
+                <w:rFonts w:ascii="Arial" w:hAnsi="Arial" w:cs="Arial"/>
+                <w:i/>
+                <w:sz w:val="20"/>
+                <w:szCs w:val="20"/>
+                <w:lang w:val="en-US"/>
+              </w:rPr>
               <w:t>Draw Cards: If a player cannot play any card during their turn, the system must allow them to automatically draw a card from the deck.</w:t>
             </w:r>
           </w:p>
@@ -353,7 +389,17 @@
                 <w:szCs w:val="20"/>
                 <w:lang w:val="en-US"/>
               </w:rPr>
-              <w:t>Rule Verification: The system must continuously verify that players' moves comply with the rules of the Uno game, such as playing a valid card or drawing a card when necessary.</w:t>
+              <w:t>RF4</w:t>
+            </w:r>
+            <w:r>
+              <w:rPr>
+                <w:rFonts w:ascii="Arial" w:hAnsi="Arial" w:cs="Arial"/>
+                <w:i/>
+                <w:sz w:val="20"/>
+                <w:szCs w:val="20"/>
+                <w:lang w:val="en-US"/>
+              </w:rPr>
+              <w:t>Game End: The system must detect when a player runs out of cards in hand and declare the first player to be out of cards as the winner of the game.</w:t>
             </w:r>
           </w:p>
           <w:p>
@@ -393,16 +439,6 @@
                 <w:lang w:val="en-US"/>
               </w:rPr>
             </w:pPr>
-            <w:r>
-              <w:rPr>
-                <w:rFonts w:ascii="Arial" w:hAnsi="Arial" w:cs="Arial"/>
-                <w:i/>
-                <w:sz w:val="20"/>
-                <w:szCs w:val="20"/>
-                <w:lang w:val="en-US"/>
-              </w:rPr>
-              <w:t>Game End: The system must detect when a player runs out of cards in hand and declare the first player to be out of cards as the winner of the game.</w:t>
-            </w:r>
           </w:p>
           <w:p>
             <w:pPr>
@@ -422,6 +458,26 @@
                 <w:lang w:val="en-US"/>
               </w:rPr>
             </w:pPr>
+            <w:r>
+              <w:rPr>
+                <w:rFonts w:ascii="Arial" w:hAnsi="Arial" w:cs="Arial"/>
+                <w:i/>
+                <w:sz w:val="20"/>
+                <w:szCs w:val="20"/>
+                <w:lang w:val="en-US"/>
+              </w:rPr>
+              <w:t>RF5</w:t>
+            </w:r>
+            <w:r>
+              <w:rPr>
+                <w:rFonts w:ascii="Arial" w:hAnsi="Arial" w:cs="Arial"/>
+                <w:i/>
+                <w:sz w:val="20"/>
+                <w:szCs w:val="20"/>
+                <w:lang w:val="en-US"/>
+              </w:rPr>
+              <w:t>Special Card Management: The system must be able to handle the special cards of the Uno game, such as Change Color, Draw 2, Reverse, and Skip, and apply their effects correctly during the game.</w:t>
+            </w:r>
           </w:p>
           <w:p>
             <w:pPr>
@@ -441,16 +497,6 @@
                 <w:lang w:val="en-US"/>
               </w:rPr>
             </w:pPr>
-            <w:r>
-              <w:rPr>
-                <w:rFonts w:ascii="Arial" w:hAnsi="Arial" w:cs="Arial"/>
-                <w:i/>
-                <w:sz w:val="20"/>
-                <w:szCs w:val="20"/>
-                <w:lang w:val="en-US"/>
-              </w:rPr>
-              <w:t>User Interface: The system must provide an intuitive user interface that displays the game state, the cards in each player's hand, the cards on the discard pile, and the available options on each turn.</w:t>
-            </w:r>
           </w:p>
           <w:p>
             <w:pPr>
@@ -470,6 +516,26 @@
                 <w:lang w:val="en-US"/>
               </w:rPr>
             </w:pPr>
+            <w:r>
+              <w:rPr>
+                <w:rFonts w:ascii="Arial" w:hAnsi="Arial" w:cs="Arial"/>
+                <w:i/>
+                <w:sz w:val="20"/>
+                <w:szCs w:val="20"/>
+                <w:lang w:val="en-US"/>
+              </w:rPr>
+              <w:t>RF6</w:t>
+            </w:r>
+            <w:r>
+              <w:rPr>
+                <w:rFonts w:ascii="Arial" w:hAnsi="Arial" w:cs="Arial"/>
+                <w:i/>
+                <w:sz w:val="20"/>
+                <w:szCs w:val="20"/>
+                <w:lang w:val="en-US"/>
+              </w:rPr>
+              <w:t>Player Order Update: After playing a special card that affects the order of play, the system must automatically rearrange the order of players according to the rules of the game.</w:t>
+            </w:r>
           </w:p>
           <w:p>
             <w:pPr>
@@ -489,38 +555,6 @@
                 <w:lang w:val="en-US"/>
               </w:rPr>
             </w:pPr>
-            <w:r>
-              <w:rPr>
-                <w:rFonts w:ascii="Arial" w:hAnsi="Arial" w:cs="Arial"/>
-                <w:i/>
-                <w:sz w:val="20"/>
-                <w:szCs w:val="20"/>
-                <w:lang w:val="en-US"/>
-              </w:rPr>
-              <w:t xml:space="preserve">Special Card Management: The system must be able to handle the special cards of the Uno game, such as Change Color, </w:t>
-            </w:r>
-            <w:proofErr w:type="gramStart"/>
-            <w:r>
-              <w:rPr>
-                <w:rFonts w:ascii="Arial" w:hAnsi="Arial" w:cs="Arial"/>
-                <w:i/>
-                <w:sz w:val="20"/>
-                <w:szCs w:val="20"/>
-                <w:lang w:val="en-US"/>
-              </w:rPr>
-              <w:t>Draw</w:t>
-            </w:r>
-            <w:proofErr w:type="gramEnd"/>
-            <w:r>
-              <w:rPr>
-                <w:rFonts w:ascii="Arial" w:hAnsi="Arial" w:cs="Arial"/>
-                <w:i/>
-                <w:sz w:val="20"/>
-                <w:szCs w:val="20"/>
-                <w:lang w:val="en-US"/>
-              </w:rPr>
-              <w:t xml:space="preserve"> 2, Reverse, and Skip, and apply their effects correctly during the game.</w:t>
-            </w:r>
           </w:p>
           <w:p>
             <w:pPr>
@@ -531,7 +565,6 @@
                 <w:right w:val="nil"/>
                 <w:between w:val="nil"/>
               </w:pBdr>
-              <w:ind w:left="360"/>
               <w:rPr>
                 <w:rFonts w:ascii="Arial" w:hAnsi="Arial" w:cs="Arial"/>
                 <w:i/>
@@ -540,83 +573,6 @@
                 <w:lang w:val="en-US"/>
               </w:rPr>
             </w:pPr>
-          </w:p>
-          <w:p>
-            <w:pPr>
-              <w:pBdr>
-                <w:top w:val="nil"/>
-                <w:left w:val="nil"/>
-                <w:bottom w:val="nil"/>
-                <w:right w:val="nil"/>
-                <w:between w:val="nil"/>
-              </w:pBdr>
-              <w:ind w:left="360"/>
-              <w:rPr>
-                <w:rFonts w:ascii="Arial" w:hAnsi="Arial" w:cs="Arial"/>
-                <w:i/>
-                <w:sz w:val="20"/>
-                <w:szCs w:val="20"/>
-                <w:lang w:val="en-US"/>
-              </w:rPr>
-            </w:pPr>
-            <w:r>
-              <w:rPr>
-                <w:rFonts w:ascii="Arial" w:hAnsi="Arial" w:cs="Arial"/>
-                <w:i/>
-                <w:sz w:val="20"/>
-                <w:szCs w:val="20"/>
-                <w:lang w:val="en-US"/>
-              </w:rPr>
-              <w:t>Player Order Update: After playing a special card that affects the order of play, the system must automatically rearrange the order of players according to the rules of the game.</w:t>
-            </w:r>
-          </w:p>
-          <w:p>
-            <w:pPr>
-              <w:pBdr>
-                <w:top w:val="nil"/>
-                <w:left w:val="nil"/>
-                <w:bottom w:val="nil"/>
-                <w:right w:val="nil"/>
-                <w:between w:val="nil"/>
-              </w:pBdr>
-              <w:ind w:left="360"/>
-              <w:rPr>
-                <w:rFonts w:ascii="Arial" w:hAnsi="Arial" w:cs="Arial"/>
-                <w:i/>
-                <w:sz w:val="20"/>
-                <w:szCs w:val="20"/>
-                <w:lang w:val="en-US"/>
-              </w:rPr>
-            </w:pPr>
-          </w:p>
-          <w:p>
-            <w:pPr>
-              <w:pBdr>
-                <w:top w:val="nil"/>
-                <w:left w:val="nil"/>
-                <w:bottom w:val="nil"/>
-                <w:right w:val="nil"/>
-                <w:between w:val="nil"/>
-              </w:pBdr>
-              <w:ind w:left="360"/>
-              <w:rPr>
-                <w:rFonts w:ascii="Arial" w:hAnsi="Arial" w:cs="Arial"/>
-                <w:i/>
-                <w:sz w:val="20"/>
-                <w:szCs w:val="20"/>
-                <w:lang w:val="en-US"/>
-              </w:rPr>
-            </w:pPr>
-            <w:r>
-              <w:rPr>
-                <w:rFonts w:ascii="Arial" w:hAnsi="Arial" w:cs="Arial"/>
-                <w:i/>
-                <w:sz w:val="20"/>
-                <w:szCs w:val="20"/>
-                <w:lang w:val="en-US"/>
-              </w:rPr>
-              <w:t>These are just some examples of functional requirements for the Uno game. Depending on the complexity and specific features of the game, there may be more detailed functional requirements.</w:t>
-            </w:r>
           </w:p>
         </w:tc>
       </w:tr>
@@ -642,7 +598,6 @@
                 <w:sz w:val="20"/>
                 <w:szCs w:val="20"/>
               </w:rPr>
-              <w:lastRenderedPageBreak/>
               <w:t>Contexto del problema</w:t>
             </w:r>
           </w:p>
@@ -683,27 +638,7 @@
                 <w:shd w:val="clear" w:color="auto" w:fill="FFFFFF"/>
                 <w:lang w:val="en-US"/>
               </w:rPr>
-              <w:t xml:space="preserve">The problem consists of implementing </w:t>
-            </w:r>
-            <w:proofErr w:type="gramStart"/>
-            <w:r>
-              <w:rPr>
-                <w:rFonts w:ascii="Arial" w:hAnsi="Arial" w:cs="Arial"/>
-                <w:color w:val="0D0D0D"/>
-                <w:shd w:val="clear" w:color="auto" w:fill="FFFFFF"/>
-                <w:lang w:val="en-US"/>
-              </w:rPr>
-              <w:t>a</w:t>
-            </w:r>
-            <w:proofErr w:type="gramEnd"/>
-            <w:r>
-              <w:rPr>
-                <w:rFonts w:ascii="Arial" w:hAnsi="Arial" w:cs="Arial"/>
-                <w:color w:val="0D0D0D"/>
-                <w:shd w:val="clear" w:color="auto" w:fill="FFFFFF"/>
-                <w:lang w:val="en-US"/>
-              </w:rPr>
-              <w:t xml:space="preserve"> Uno card game in Java, which requires the use of various data structures such as stacks, queues, hash tables, and priority queues to manage different aspects of the game. The standard rules of the Uno game must be followed, where players try to get rid of cards in their hands by playing cards that match in color, number, or symbol with the top card on the discard pile.</w:t>
+              <w:t>The problem consists of implementing a Uno card game in Java, which requires the use of various data structures such as stacks, queues, hash tables, and priority queues to manage different aspects of the game. The standard rules of the Uno game must be followed, where players try to get rid of cards in their hands by playing cards that match in color, number, or symbol with the top card on the discard pile.</w:t>
             </w:r>
           </w:p>
         </w:tc>
@@ -730,6 +665,7 @@
                 <w:sz w:val="20"/>
                 <w:szCs w:val="20"/>
               </w:rPr>
+              <w:lastRenderedPageBreak/>
               <w:t>Requerimientos no funcionales</w:t>
             </w:r>
           </w:p>
@@ -1021,7 +957,6 @@
                 <w:szCs w:val="20"/>
               </w:rPr>
             </w:pPr>
-            <w:proofErr w:type="spellStart"/>
             <w:r>
               <w:rPr>
                 <w:rFonts w:ascii="Segoe UI" w:hAnsi="Segoe UI" w:cs="Segoe UI"/>
@@ -1030,7 +965,6 @@
               </w:rPr>
               <w:t>distributeCardsToPlayers</w:t>
             </w:r>
-            <w:proofErr w:type="spellEnd"/>
           </w:p>
         </w:tc>
       </w:tr>
@@ -1082,7 +1016,52 @@
                 <w:shd w:val="clear" w:color="auto" w:fill="FFFFFF"/>
                 <w:lang w:val="en-US"/>
               </w:rPr>
-              <w:t>Distributes a specific number of cards to each player from a deck.</w:t>
+              <w:t xml:space="preserve">The system must </w:t>
+            </w:r>
+            <w:r>
+              <w:rPr>
+                <w:rFonts w:ascii="Segoe UI" w:hAnsi="Segoe UI" w:cs="Segoe UI"/>
+                <w:color w:val="0D0D0D"/>
+                <w:shd w:val="clear" w:color="auto" w:fill="FFFFFF"/>
+                <w:lang w:val="en-US"/>
+              </w:rPr>
+              <w:t>Distributes</w:t>
+            </w:r>
+            <w:r>
+              <w:rPr>
+                <w:rFonts w:ascii="Segoe UI" w:hAnsi="Segoe UI" w:cs="Segoe UI"/>
+                <w:color w:val="0D0D0D"/>
+                <w:shd w:val="clear" w:color="auto" w:fill="FFFFFF"/>
+                <w:lang w:val="en-US"/>
+              </w:rPr>
+              <w:t xml:space="preserve"> 7</w:t>
+            </w:r>
+            <w:r>
+              <w:rPr>
+                <w:rFonts w:ascii="Segoe UI" w:hAnsi="Segoe UI" w:cs="Segoe UI"/>
+                <w:color w:val="0D0D0D"/>
+                <w:shd w:val="clear" w:color="auto" w:fill="FFFFFF"/>
+                <w:lang w:val="en-US"/>
+              </w:rPr>
+              <w:t xml:space="preserve"> cards</w:t>
+            </w:r>
+            <w:r>
+              <w:rPr>
+                <w:rFonts w:ascii="Segoe UI" w:hAnsi="Segoe UI" w:cs="Segoe UI"/>
+                <w:color w:val="0D0D0D"/>
+                <w:shd w:val="clear" w:color="auto" w:fill="FFFFFF"/>
+                <w:lang w:val="en-US"/>
+              </w:rPr>
+              <w:t xml:space="preserve"> randomly</w:t>
+            </w:r>
+            <w:r>
+              <w:rPr>
+                <w:rFonts w:ascii="Segoe UI" w:hAnsi="Segoe UI" w:cs="Segoe UI"/>
+                <w:color w:val="0D0D0D"/>
+                <w:shd w:val="clear" w:color="auto" w:fill="FFFFFF"/>
+                <w:lang w:val="en-US"/>
+              </w:rPr>
+              <w:t xml:space="preserve"> to each player from a deck.</w:t>
             </w:r>
           </w:p>
         </w:tc>
@@ -1256,7 +1235,6 @@
                 <w:szCs w:val="20"/>
               </w:rPr>
             </w:pPr>
-            <w:proofErr w:type="spellStart"/>
             <w:r>
               <w:rPr>
                 <w:rFonts w:ascii="Arial" w:hAnsi="Arial" w:cs="Arial"/>
@@ -1265,7 +1243,6 @@
               </w:rPr>
               <w:t>Int</w:t>
             </w:r>
-            <w:proofErr w:type="spellEnd"/>
           </w:p>
         </w:tc>
         <w:tc>
@@ -1282,6 +1259,15 @@
                 <w:szCs w:val="20"/>
               </w:rPr>
             </w:pPr>
+            <w:r>
+              <w:rPr>
+                <w:rFonts w:ascii="Arial" w:hAnsi="Arial" w:cs="Arial"/>
+                <w:i/>
+                <w:sz w:val="20"/>
+                <w:szCs w:val="20"/>
+              </w:rPr>
+              <w:t xml:space="preserve">Int number &lt;= 2 and &gt;= 10 </w:t>
+            </w:r>
           </w:p>
         </w:tc>
       </w:tr>
@@ -1321,23 +1307,13 @@
                 <w:szCs w:val="20"/>
               </w:rPr>
             </w:pPr>
-            <w:proofErr w:type="spellStart"/>
-            <w:r>
-              <w:rPr>
-                <w:rFonts w:ascii="Arial" w:hAnsi="Arial" w:cs="Arial"/>
-                <w:sz w:val="20"/>
-                <w:szCs w:val="20"/>
-              </w:rPr>
-              <w:t>Deck</w:t>
-            </w:r>
-            <w:proofErr w:type="spellEnd"/>
-            <w:r>
-              <w:rPr>
-                <w:rFonts w:ascii="Arial" w:hAnsi="Arial" w:cs="Arial"/>
-                <w:sz w:val="20"/>
-                <w:szCs w:val="20"/>
-              </w:rPr>
-              <w:t xml:space="preserve"> </w:t>
+            <w:r>
+              <w:rPr>
+                <w:rFonts w:ascii="Arial" w:hAnsi="Arial" w:cs="Arial"/>
+                <w:sz w:val="20"/>
+                <w:szCs w:val="20"/>
+              </w:rPr>
+              <w:t xml:space="preserve">Deck </w:t>
             </w:r>
           </w:p>
         </w:tc>
@@ -1356,7 +1332,6 @@
                 <w:szCs w:val="20"/>
               </w:rPr>
             </w:pPr>
-            <w:proofErr w:type="spellStart"/>
             <w:r>
               <w:rPr>
                 <w:rFonts w:ascii="Arial" w:hAnsi="Arial" w:cs="Arial"/>
@@ -1365,7 +1340,6 @@
               </w:rPr>
               <w:t>String</w:t>
             </w:r>
-            <w:proofErr w:type="spellEnd"/>
           </w:p>
         </w:tc>
         <w:tc>
@@ -1382,6 +1356,14 @@
                 <w:szCs w:val="20"/>
               </w:rPr>
             </w:pPr>
+            <w:r>
+              <w:rPr>
+                <w:rFonts w:ascii="Arial" w:hAnsi="Arial" w:cs="Arial"/>
+                <w:sz w:val="20"/>
+                <w:szCs w:val="20"/>
+              </w:rPr>
+              <w:t>Contains 108 cards</w:t>
+            </w:r>
           </w:p>
         </w:tc>
       </w:tr>
@@ -1478,7 +1460,6 @@
                 <w:sz w:val="20"/>
                 <w:szCs w:val="20"/>
               </w:rPr>
-              <w:lastRenderedPageBreak/>
               <w:t>Resultado o Postcondición</w:t>
             </w:r>
           </w:p>
@@ -1657,6 +1638,14 @@
                 <w:szCs w:val="20"/>
               </w:rPr>
             </w:pPr>
+            <w:r>
+              <w:rPr>
+                <w:rFonts w:ascii="Arial" w:hAnsi="Arial" w:cs="Arial"/>
+                <w:sz w:val="20"/>
+                <w:szCs w:val="20"/>
+              </w:rPr>
+              <w:t xml:space="preserve">Deck </w:t>
+            </w:r>
           </w:p>
         </w:tc>
         <w:tc>
@@ -1673,6 +1662,14 @@
                 <w:szCs w:val="20"/>
               </w:rPr>
             </w:pPr>
+            <w:r>
+              <w:rPr>
+                <w:rFonts w:ascii="Arial" w:hAnsi="Arial" w:cs="Arial"/>
+                <w:sz w:val="20"/>
+                <w:szCs w:val="20"/>
+              </w:rPr>
+              <w:t>int</w:t>
+            </w:r>
           </w:p>
         </w:tc>
         <w:tc>
@@ -1686,1629 +1683,27 @@
                 <w:rFonts w:ascii="Arial" w:hAnsi="Arial" w:cs="Arial"/>
                 <w:sz w:val="20"/>
                 <w:szCs w:val="20"/>
-              </w:rPr>
-            </w:pPr>
-          </w:p>
-        </w:tc>
-      </w:tr>
-    </w:tbl>
-    <w:p/>
-    <w:p/>
-    <w:tbl>
-      <w:tblPr>
-        <w:tblW w:w="9360" w:type="dxa"/>
-        <w:tblBorders>
-          <w:top w:val="single" w:sz="4" w:space="0" w:color="666666"/>
-          <w:left w:val="single" w:sz="4" w:space="0" w:color="666666"/>
-          <w:bottom w:val="single" w:sz="4" w:space="0" w:color="666666"/>
-          <w:right w:val="single" w:sz="4" w:space="0" w:color="666666"/>
-          <w:insideH w:val="single" w:sz="4" w:space="0" w:color="666666"/>
-          <w:insideV w:val="single" w:sz="4" w:space="0" w:color="666666"/>
-        </w:tblBorders>
-        <w:tblLayout w:type="fixed"/>
-        <w:tblLook w:val="04A0" w:firstRow="1" w:lastRow="0" w:firstColumn="1" w:lastColumn="0" w:noHBand="0" w:noVBand="1"/>
-      </w:tblPr>
-      <w:tblGrid>
-        <w:gridCol w:w="2865"/>
-        <w:gridCol w:w="1860"/>
-        <w:gridCol w:w="90"/>
-        <w:gridCol w:w="2268"/>
-        <w:gridCol w:w="2277"/>
-      </w:tblGrid>
-      <w:tr>
-        <w:tc>
-          <w:tcPr>
-            <w:tcW w:w="2865" w:type="dxa"/>
-            <w:vAlign w:val="center"/>
-          </w:tcPr>
-          <w:p>
-            <w:pPr>
-              <w:jc w:val="center"/>
-              <w:rPr>
-                <w:rFonts w:ascii="Arial" w:hAnsi="Arial" w:cs="Arial"/>
-                <w:sz w:val="20"/>
-                <w:szCs w:val="20"/>
-              </w:rPr>
-            </w:pPr>
-            <w:r>
-              <w:rPr>
-                <w:rFonts w:ascii="Arial" w:hAnsi="Arial" w:cs="Arial"/>
-                <w:sz w:val="20"/>
-                <w:szCs w:val="20"/>
-              </w:rPr>
-              <w:t>I</w:t>
-            </w:r>
-            <w:r>
-              <w:rPr>
-                <w:rFonts w:ascii="Arial" w:hAnsi="Arial" w:cs="Arial"/>
-                <w:sz w:val="20"/>
-                <w:szCs w:val="20"/>
-              </w:rPr>
-              <w:t>dentificador</w:t>
-            </w:r>
-            <w:r>
-              <w:rPr>
-                <w:rFonts w:ascii="Arial" w:hAnsi="Arial" w:cs="Arial"/>
-                <w:sz w:val="20"/>
-                <w:szCs w:val="20"/>
-              </w:rPr>
-              <w:t xml:space="preserve"> y nombre</w:t>
-            </w:r>
-          </w:p>
-        </w:tc>
-        <w:tc>
-          <w:tcPr>
-            <w:tcW w:w="6495" w:type="dxa"/>
-            <w:gridSpan w:val="4"/>
-            <w:vAlign w:val="center"/>
-          </w:tcPr>
-          <w:p>
-            <w:pPr>
-              <w:jc w:val="center"/>
-              <w:rPr>
-                <w:rFonts w:ascii="Arial" w:hAnsi="Arial" w:cs="Arial"/>
-                <w:sz w:val="20"/>
-                <w:szCs w:val="20"/>
-              </w:rPr>
-            </w:pPr>
-            <w:proofErr w:type="spellStart"/>
-            <w:r>
-              <w:rPr>
-                <w:rFonts w:ascii="Segoe UI" w:hAnsi="Segoe UI" w:cs="Segoe UI"/>
-                <w:color w:val="0D0D0D"/>
-                <w:shd w:val="clear" w:color="auto" w:fill="FFFFFF"/>
-              </w:rPr>
-              <w:t>playCard</w:t>
-            </w:r>
-            <w:proofErr w:type="spellEnd"/>
-          </w:p>
-        </w:tc>
-      </w:tr>
-      <w:tr>
-        <w:tc>
-          <w:tcPr>
-            <w:tcW w:w="2865" w:type="dxa"/>
-            <w:vAlign w:val="center"/>
-          </w:tcPr>
-          <w:p>
-            <w:pPr>
-              <w:jc w:val="center"/>
-              <w:rPr>
-                <w:rFonts w:ascii="Arial" w:hAnsi="Arial" w:cs="Arial"/>
-                <w:sz w:val="20"/>
-                <w:szCs w:val="20"/>
-              </w:rPr>
-            </w:pPr>
-            <w:r>
-              <w:rPr>
-                <w:rFonts w:ascii="Arial" w:hAnsi="Arial" w:cs="Arial"/>
-                <w:sz w:val="20"/>
-                <w:szCs w:val="20"/>
-              </w:rPr>
-              <w:t>Resumen</w:t>
-            </w:r>
-          </w:p>
-        </w:tc>
-        <w:tc>
-          <w:tcPr>
-            <w:tcW w:w="6495" w:type="dxa"/>
-            <w:gridSpan w:val="4"/>
-          </w:tcPr>
-          <w:p>
-            <w:pPr>
-              <w:jc w:val="center"/>
-              <w:rPr>
-                <w:rFonts w:ascii="Arial" w:hAnsi="Arial" w:cs="Arial"/>
-                <w:i/>
-                <w:sz w:val="20"/>
-                <w:szCs w:val="20"/>
-                <w:lang w:val="en-US"/>
-              </w:rPr>
-            </w:pPr>
-            <w:proofErr w:type="gramStart"/>
-            <w:r>
-              <w:rPr>
-                <w:rFonts w:ascii="Segoe UI" w:hAnsi="Segoe UI" w:cs="Segoe UI"/>
-                <w:color w:val="0D0D0D"/>
-                <w:shd w:val="clear" w:color="auto" w:fill="FFFFFF"/>
-                <w:lang w:val="en-US"/>
-              </w:rPr>
-              <w:t>:Allows</w:t>
-            </w:r>
-            <w:proofErr w:type="gramEnd"/>
-            <w:r>
-              <w:rPr>
-                <w:rFonts w:ascii="Segoe UI" w:hAnsi="Segoe UI" w:cs="Segoe UI"/>
-                <w:color w:val="0D0D0D"/>
-                <w:shd w:val="clear" w:color="auto" w:fill="FFFFFF"/>
-                <w:lang w:val="en-US"/>
-              </w:rPr>
-              <w:t xml:space="preserve"> a player to play a card on their turn.</w:t>
-            </w:r>
-          </w:p>
-        </w:tc>
-      </w:tr>
-      <w:tr>
-        <w:trPr>
-          <w:trHeight w:val="79"/>
-        </w:trPr>
-        <w:tc>
-          <w:tcPr>
-            <w:tcW w:w="2865" w:type="dxa"/>
-            <w:vMerge w:val="restart"/>
-            <w:vAlign w:val="center"/>
-          </w:tcPr>
-          <w:p>
-            <w:pPr>
-              <w:jc w:val="center"/>
-              <w:rPr>
-                <w:rFonts w:ascii="Arial" w:hAnsi="Arial" w:cs="Arial"/>
-                <w:sz w:val="20"/>
-                <w:szCs w:val="20"/>
-              </w:rPr>
-            </w:pPr>
-            <w:r>
-              <w:rPr>
-                <w:rFonts w:ascii="Arial" w:hAnsi="Arial" w:cs="Arial"/>
-                <w:sz w:val="20"/>
-                <w:szCs w:val="20"/>
-              </w:rPr>
-              <w:t>Entradas</w:t>
-            </w:r>
-          </w:p>
-        </w:tc>
-        <w:tc>
-          <w:tcPr>
-            <w:tcW w:w="1860" w:type="dxa"/>
-            <w:vAlign w:val="center"/>
-          </w:tcPr>
-          <w:p>
-            <w:pPr>
-              <w:jc w:val="center"/>
-              <w:rPr>
-                <w:rFonts w:ascii="Arial" w:hAnsi="Arial" w:cs="Arial"/>
-                <w:sz w:val="20"/>
-                <w:szCs w:val="20"/>
-              </w:rPr>
-            </w:pPr>
-            <w:r>
-              <w:rPr>
-                <w:rFonts w:ascii="Arial" w:hAnsi="Arial" w:cs="Arial"/>
-                <w:b/>
-                <w:sz w:val="20"/>
-                <w:szCs w:val="20"/>
-              </w:rPr>
-              <w:t>Nombre entrada</w:t>
-            </w:r>
-          </w:p>
-        </w:tc>
-        <w:tc>
-          <w:tcPr>
-            <w:tcW w:w="2358" w:type="dxa"/>
-            <w:gridSpan w:val="2"/>
-            <w:vAlign w:val="center"/>
-          </w:tcPr>
-          <w:p>
-            <w:pPr>
-              <w:jc w:val="center"/>
-              <w:rPr>
-                <w:rFonts w:ascii="Arial" w:hAnsi="Arial" w:cs="Arial"/>
-                <w:sz w:val="20"/>
-                <w:szCs w:val="20"/>
-              </w:rPr>
-            </w:pPr>
-            <w:r>
-              <w:rPr>
-                <w:rFonts w:ascii="Arial" w:hAnsi="Arial" w:cs="Arial"/>
-                <w:b/>
-                <w:sz w:val="20"/>
-                <w:szCs w:val="20"/>
-              </w:rPr>
-              <w:t>Tipo de dato</w:t>
-            </w:r>
-          </w:p>
-        </w:tc>
-        <w:tc>
-          <w:tcPr>
-            <w:tcW w:w="2277" w:type="dxa"/>
-            <w:vAlign w:val="center"/>
-          </w:tcPr>
-          <w:p>
-            <w:pPr>
-              <w:jc w:val="center"/>
-              <w:rPr>
-                <w:rFonts w:ascii="Arial" w:hAnsi="Arial" w:cs="Arial"/>
-                <w:sz w:val="20"/>
-                <w:szCs w:val="20"/>
-              </w:rPr>
-            </w:pPr>
-            <w:r>
-              <w:rPr>
-                <w:rFonts w:ascii="Arial" w:hAnsi="Arial" w:cs="Arial"/>
-                <w:b/>
-                <w:sz w:val="20"/>
-                <w:szCs w:val="20"/>
-              </w:rPr>
-              <w:t>Condición valores válidos</w:t>
-            </w:r>
-          </w:p>
-        </w:tc>
-      </w:tr>
-      <w:tr>
-        <w:trPr>
-          <w:trHeight w:val="763"/>
-        </w:trPr>
-        <w:tc>
-          <w:tcPr>
-            <w:tcW w:w="2865" w:type="dxa"/>
-            <w:vMerge/>
-            <w:vAlign w:val="center"/>
-          </w:tcPr>
-          <w:p>
-            <w:pPr>
-              <w:widowControl w:val="0"/>
-              <w:spacing w:line="276" w:lineRule="auto"/>
-              <w:rPr>
-                <w:rFonts w:ascii="Arial" w:hAnsi="Arial" w:cs="Arial"/>
-                <w:sz w:val="20"/>
-                <w:szCs w:val="20"/>
-              </w:rPr>
-            </w:pPr>
-          </w:p>
-        </w:tc>
-        <w:tc>
-          <w:tcPr>
-            <w:tcW w:w="1860" w:type="dxa"/>
-            <w:vAlign w:val="center"/>
-          </w:tcPr>
-          <w:p>
-            <w:pPr>
-              <w:jc w:val="center"/>
-              <w:rPr>
-                <w:rFonts w:ascii="Arial" w:hAnsi="Arial" w:cs="Arial"/>
-                <w:sz w:val="20"/>
-                <w:szCs w:val="20"/>
-                <w:lang w:val="en-US"/>
-              </w:rPr>
-            </w:pPr>
-            <w:r>
-              <w:rPr>
-                <w:rFonts w:ascii="Segoe UI" w:hAnsi="Segoe UI" w:cs="Segoe UI"/>
-                <w:color w:val="0D0D0D"/>
-                <w:shd w:val="clear" w:color="auto" w:fill="FFFFFF"/>
-                <w:lang w:val="en-US"/>
-              </w:rPr>
-              <w:t xml:space="preserve">Card to </w:t>
-            </w:r>
-            <w:proofErr w:type="gramStart"/>
-            <w:r>
-              <w:rPr>
-                <w:rFonts w:ascii="Segoe UI" w:hAnsi="Segoe UI" w:cs="Segoe UI"/>
-                <w:color w:val="0D0D0D"/>
-                <w:shd w:val="clear" w:color="auto" w:fill="FFFFFF"/>
-                <w:lang w:val="en-US"/>
-              </w:rPr>
-              <w:t>play,.</w:t>
-            </w:r>
-            <w:proofErr w:type="gramEnd"/>
-          </w:p>
-        </w:tc>
-        <w:tc>
-          <w:tcPr>
-            <w:tcW w:w="2358" w:type="dxa"/>
-            <w:gridSpan w:val="2"/>
-            <w:vAlign w:val="center"/>
-          </w:tcPr>
-          <w:p>
-            <w:pPr>
-              <w:jc w:val="center"/>
-              <w:rPr>
-                <w:rFonts w:ascii="Arial" w:hAnsi="Arial" w:cs="Arial"/>
-                <w:sz w:val="20"/>
-                <w:szCs w:val="20"/>
-              </w:rPr>
-            </w:pPr>
-            <w:proofErr w:type="spellStart"/>
-            <w:r>
-              <w:rPr>
-                <w:rFonts w:ascii="Arial" w:hAnsi="Arial" w:cs="Arial"/>
-                <w:sz w:val="20"/>
-                <w:szCs w:val="20"/>
-              </w:rPr>
-              <w:t>Int</w:t>
-            </w:r>
-            <w:proofErr w:type="spellEnd"/>
-          </w:p>
-        </w:tc>
-        <w:tc>
-          <w:tcPr>
-            <w:tcW w:w="2277" w:type="dxa"/>
-            <w:vAlign w:val="center"/>
-          </w:tcPr>
-          <w:p>
-            <w:pPr>
-              <w:rPr>
-                <w:rFonts w:ascii="Arial" w:hAnsi="Arial" w:cs="Arial"/>
-                <w:i/>
-                <w:sz w:val="20"/>
-                <w:szCs w:val="20"/>
-              </w:rPr>
-            </w:pPr>
-          </w:p>
-        </w:tc>
-      </w:tr>
-      <w:tr>
-        <w:trPr>
-          <w:trHeight w:val="76"/>
-        </w:trPr>
-        <w:tc>
-          <w:tcPr>
-            <w:tcW w:w="2865" w:type="dxa"/>
-            <w:vMerge/>
-            <w:vAlign w:val="center"/>
-          </w:tcPr>
-          <w:p>
-            <w:pPr>
-              <w:widowControl w:val="0"/>
-              <w:spacing w:line="276" w:lineRule="auto"/>
-              <w:rPr>
-                <w:rFonts w:ascii="Arial" w:hAnsi="Arial" w:cs="Arial"/>
-                <w:sz w:val="20"/>
-                <w:szCs w:val="20"/>
-              </w:rPr>
-            </w:pPr>
-          </w:p>
-        </w:tc>
-        <w:tc>
-          <w:tcPr>
-            <w:tcW w:w="1860" w:type="dxa"/>
-            <w:vAlign w:val="center"/>
-          </w:tcPr>
-          <w:p>
-            <w:pPr>
-              <w:jc w:val="center"/>
-              <w:rPr>
-                <w:rFonts w:ascii="Arial" w:hAnsi="Arial" w:cs="Arial"/>
-                <w:sz w:val="20"/>
-                <w:szCs w:val="20"/>
-                <w:lang w:val="en-US"/>
-              </w:rPr>
-            </w:pPr>
-            <w:r>
-              <w:rPr>
-                <w:rFonts w:ascii="Segoe UI" w:hAnsi="Segoe UI" w:cs="Segoe UI"/>
-                <w:color w:val="0D0D0D"/>
-                <w:shd w:val="clear" w:color="auto" w:fill="FFFFFF"/>
-                <w:lang w:val="en-US"/>
-              </w:rPr>
-              <w:t>top card on the discard pile</w:t>
-            </w:r>
-          </w:p>
-        </w:tc>
-        <w:tc>
-          <w:tcPr>
-            <w:tcW w:w="2358" w:type="dxa"/>
-            <w:gridSpan w:val="2"/>
-            <w:vAlign w:val="center"/>
-          </w:tcPr>
-          <w:p>
-            <w:pPr>
-              <w:jc w:val="center"/>
-              <w:rPr>
-                <w:rFonts w:ascii="Arial" w:hAnsi="Arial" w:cs="Arial"/>
-                <w:sz w:val="20"/>
-                <w:szCs w:val="20"/>
-              </w:rPr>
-            </w:pPr>
-            <w:proofErr w:type="spellStart"/>
-            <w:r>
-              <w:rPr>
-                <w:rFonts w:ascii="Arial" w:hAnsi="Arial" w:cs="Arial"/>
-                <w:sz w:val="20"/>
-                <w:szCs w:val="20"/>
-              </w:rPr>
-              <w:t>Int</w:t>
-            </w:r>
-            <w:proofErr w:type="spellEnd"/>
-            <w:r>
-              <w:rPr>
-                <w:rFonts w:ascii="Arial" w:hAnsi="Arial" w:cs="Arial"/>
-                <w:sz w:val="20"/>
-                <w:szCs w:val="20"/>
-              </w:rPr>
-              <w:t xml:space="preserve"> </w:t>
-            </w:r>
-          </w:p>
-        </w:tc>
-        <w:tc>
-          <w:tcPr>
-            <w:tcW w:w="2277" w:type="dxa"/>
-            <w:vAlign w:val="center"/>
-          </w:tcPr>
-          <w:p>
-            <w:pPr>
-              <w:jc w:val="center"/>
-              <w:rPr>
-                <w:rFonts w:ascii="Arial" w:hAnsi="Arial" w:cs="Arial"/>
-                <w:sz w:val="20"/>
-                <w:szCs w:val="20"/>
-              </w:rPr>
-            </w:pPr>
-          </w:p>
-        </w:tc>
-      </w:tr>
-      <w:tr>
-        <w:trPr>
-          <w:trHeight w:val="76"/>
-        </w:trPr>
-        <w:tc>
-          <w:tcPr>
-            <w:tcW w:w="2865" w:type="dxa"/>
-            <w:vMerge/>
-            <w:vAlign w:val="center"/>
-          </w:tcPr>
-          <w:p>
-            <w:pPr>
-              <w:widowControl w:val="0"/>
-              <w:spacing w:line="276" w:lineRule="auto"/>
-              <w:rPr>
-                <w:rFonts w:ascii="Arial" w:hAnsi="Arial" w:cs="Arial"/>
-                <w:sz w:val="20"/>
-                <w:szCs w:val="20"/>
-              </w:rPr>
-            </w:pPr>
-          </w:p>
-        </w:tc>
-        <w:tc>
-          <w:tcPr>
-            <w:tcW w:w="1860" w:type="dxa"/>
-            <w:vAlign w:val="center"/>
-          </w:tcPr>
-          <w:p>
-            <w:pPr>
-              <w:jc w:val="center"/>
-              <w:rPr>
-                <w:rFonts w:ascii="Arial" w:hAnsi="Arial" w:cs="Arial"/>
-                <w:sz w:val="20"/>
-                <w:szCs w:val="20"/>
-              </w:rPr>
-            </w:pPr>
-          </w:p>
-        </w:tc>
-        <w:tc>
-          <w:tcPr>
-            <w:tcW w:w="2358" w:type="dxa"/>
-            <w:gridSpan w:val="2"/>
-            <w:vAlign w:val="center"/>
-          </w:tcPr>
-          <w:p>
-            <w:pPr>
-              <w:jc w:val="center"/>
-              <w:rPr>
-                <w:rFonts w:ascii="Arial" w:hAnsi="Arial" w:cs="Arial"/>
-                <w:sz w:val="20"/>
-                <w:szCs w:val="20"/>
-              </w:rPr>
-            </w:pPr>
-          </w:p>
-        </w:tc>
-        <w:tc>
-          <w:tcPr>
-            <w:tcW w:w="2277" w:type="dxa"/>
-            <w:vAlign w:val="center"/>
-          </w:tcPr>
-          <w:p>
-            <w:pPr>
-              <w:jc w:val="center"/>
-              <w:rPr>
-                <w:rFonts w:ascii="Arial" w:hAnsi="Arial" w:cs="Arial"/>
-                <w:sz w:val="20"/>
-                <w:szCs w:val="20"/>
-              </w:rPr>
-            </w:pPr>
-          </w:p>
-        </w:tc>
-      </w:tr>
-      <w:tr>
-        <w:tc>
-          <w:tcPr>
-            <w:tcW w:w="2865" w:type="dxa"/>
-            <w:vAlign w:val="center"/>
-          </w:tcPr>
-          <w:p>
-            <w:pPr>
-              <w:jc w:val="center"/>
-              <w:rPr>
-                <w:rFonts w:ascii="Arial" w:hAnsi="Arial" w:cs="Arial"/>
-                <w:sz w:val="20"/>
-                <w:szCs w:val="20"/>
-              </w:rPr>
-            </w:pPr>
-            <w:r>
-              <w:rPr>
-                <w:rFonts w:ascii="Arial" w:hAnsi="Arial" w:cs="Arial"/>
-                <w:sz w:val="20"/>
-                <w:szCs w:val="20"/>
-              </w:rPr>
-              <w:t>Resultado o Postcondición</w:t>
-            </w:r>
-          </w:p>
-        </w:tc>
-        <w:tc>
-          <w:tcPr>
-            <w:tcW w:w="6495" w:type="dxa"/>
-            <w:gridSpan w:val="4"/>
-            <w:vAlign w:val="center"/>
-          </w:tcPr>
-          <w:p>
-            <w:pPr>
-              <w:jc w:val="center"/>
-              <w:rPr>
-                <w:rFonts w:ascii="Arial" w:hAnsi="Arial" w:cs="Arial"/>
-                <w:sz w:val="20"/>
-                <w:szCs w:val="20"/>
-                <w:lang w:val="en-US"/>
-              </w:rPr>
-            </w:pPr>
-            <w:r>
-              <w:rPr>
-                <w:rFonts w:ascii="Segoe UI" w:hAnsi="Segoe UI" w:cs="Segoe UI"/>
-                <w:color w:val="0D0D0D"/>
-                <w:shd w:val="clear" w:color="auto" w:fill="FFFFFF"/>
-                <w:lang w:val="en-US"/>
-              </w:rPr>
-              <w:t>The game state is updated according to Uno rules</w:t>
-            </w:r>
-          </w:p>
-        </w:tc>
-      </w:tr>
-      <w:tr>
-        <w:trPr>
-          <w:trHeight w:val="79"/>
-        </w:trPr>
-        <w:tc>
-          <w:tcPr>
-            <w:tcW w:w="2865" w:type="dxa"/>
-            <w:vMerge w:val="restart"/>
-            <w:vAlign w:val="center"/>
-          </w:tcPr>
-          <w:p>
-            <w:pPr>
-              <w:jc w:val="center"/>
-              <w:rPr>
-                <w:rFonts w:ascii="Arial" w:hAnsi="Arial" w:cs="Arial"/>
-                <w:sz w:val="20"/>
-                <w:szCs w:val="20"/>
-              </w:rPr>
-            </w:pPr>
-            <w:r>
-              <w:rPr>
-                <w:rFonts w:ascii="Arial" w:hAnsi="Arial" w:cs="Arial"/>
-                <w:sz w:val="20"/>
-                <w:szCs w:val="20"/>
-              </w:rPr>
-              <w:t>Salidas</w:t>
-            </w:r>
-          </w:p>
-        </w:tc>
-        <w:tc>
-          <w:tcPr>
-            <w:tcW w:w="1950" w:type="dxa"/>
-            <w:gridSpan w:val="2"/>
-            <w:vAlign w:val="center"/>
-          </w:tcPr>
-          <w:p>
-            <w:pPr>
-              <w:jc w:val="center"/>
-              <w:rPr>
-                <w:rFonts w:ascii="Arial" w:hAnsi="Arial" w:cs="Arial"/>
-                <w:b/>
-                <w:sz w:val="20"/>
-                <w:szCs w:val="20"/>
-              </w:rPr>
-            </w:pPr>
-            <w:r>
-              <w:rPr>
-                <w:rFonts w:ascii="Arial" w:hAnsi="Arial" w:cs="Arial"/>
-                <w:b/>
-                <w:sz w:val="20"/>
-                <w:szCs w:val="20"/>
-              </w:rPr>
-              <w:t>Nombre salida</w:t>
-            </w:r>
-          </w:p>
-        </w:tc>
-        <w:tc>
-          <w:tcPr>
-            <w:tcW w:w="2268" w:type="dxa"/>
-            <w:vAlign w:val="center"/>
-          </w:tcPr>
-          <w:p>
-            <w:pPr>
-              <w:jc w:val="center"/>
-              <w:rPr>
-                <w:rFonts w:ascii="Arial" w:hAnsi="Arial" w:cs="Arial"/>
-                <w:b/>
-                <w:sz w:val="20"/>
-                <w:szCs w:val="20"/>
-              </w:rPr>
-            </w:pPr>
-            <w:r>
-              <w:rPr>
-                <w:rFonts w:ascii="Arial" w:hAnsi="Arial" w:cs="Arial"/>
-                <w:b/>
-                <w:sz w:val="20"/>
-                <w:szCs w:val="20"/>
-              </w:rPr>
-              <w:t>Tipo de dato</w:t>
-            </w:r>
-          </w:p>
-        </w:tc>
-        <w:tc>
-          <w:tcPr>
-            <w:tcW w:w="2277" w:type="dxa"/>
-            <w:vAlign w:val="center"/>
-          </w:tcPr>
-          <w:p>
-            <w:pPr>
-              <w:jc w:val="center"/>
-              <w:rPr>
-                <w:rFonts w:ascii="Arial" w:hAnsi="Arial" w:cs="Arial"/>
-                <w:b/>
-                <w:sz w:val="20"/>
-                <w:szCs w:val="20"/>
-              </w:rPr>
-            </w:pPr>
-            <w:r>
-              <w:rPr>
-                <w:rFonts w:ascii="Arial" w:hAnsi="Arial" w:cs="Arial"/>
-                <w:b/>
-                <w:sz w:val="20"/>
-                <w:szCs w:val="20"/>
-              </w:rPr>
-              <w:t>Formato</w:t>
-            </w:r>
-          </w:p>
-        </w:tc>
-      </w:tr>
-      <w:tr>
-        <w:trPr>
-          <w:trHeight w:val="76"/>
-        </w:trPr>
-        <w:tc>
-          <w:tcPr>
-            <w:tcW w:w="2865" w:type="dxa"/>
-            <w:vMerge/>
-            <w:vAlign w:val="center"/>
-          </w:tcPr>
-          <w:p>
-            <w:pPr>
-              <w:widowControl w:val="0"/>
-              <w:spacing w:line="276" w:lineRule="auto"/>
-              <w:rPr>
-                <w:rFonts w:ascii="Arial" w:hAnsi="Arial" w:cs="Arial"/>
-                <w:sz w:val="20"/>
-                <w:szCs w:val="20"/>
-              </w:rPr>
-            </w:pPr>
-          </w:p>
-        </w:tc>
-        <w:tc>
-          <w:tcPr>
-            <w:tcW w:w="1950" w:type="dxa"/>
-            <w:gridSpan w:val="2"/>
-            <w:vAlign w:val="center"/>
-          </w:tcPr>
-          <w:p>
-            <w:pPr>
-              <w:jc w:val="center"/>
-              <w:rPr>
-                <w:rFonts w:ascii="Arial" w:hAnsi="Arial" w:cs="Arial"/>
-                <w:sz w:val="20"/>
-                <w:szCs w:val="20"/>
-                <w:lang w:val="en-US"/>
-              </w:rPr>
-            </w:pPr>
-          </w:p>
-        </w:tc>
-        <w:tc>
-          <w:tcPr>
-            <w:tcW w:w="2268" w:type="dxa"/>
-            <w:vAlign w:val="center"/>
-          </w:tcPr>
-          <w:p>
-            <w:pPr>
-              <w:jc w:val="center"/>
-              <w:rPr>
-                <w:rFonts w:ascii="Arial" w:hAnsi="Arial" w:cs="Arial"/>
-                <w:sz w:val="20"/>
-                <w:szCs w:val="20"/>
-                <w:lang w:val="en-US"/>
-              </w:rPr>
-            </w:pPr>
-          </w:p>
-        </w:tc>
-        <w:tc>
-          <w:tcPr>
-            <w:tcW w:w="2277" w:type="dxa"/>
-            <w:vAlign w:val="center"/>
-          </w:tcPr>
-          <w:p>
-            <w:pPr>
-              <w:rPr>
-                <w:rFonts w:ascii="Arial" w:hAnsi="Arial" w:cs="Arial"/>
-                <w:sz w:val="20"/>
-                <w:szCs w:val="20"/>
-                <w:lang w:val="en-US"/>
-              </w:rPr>
-            </w:pPr>
-          </w:p>
-        </w:tc>
-      </w:tr>
-    </w:tbl>
-    <w:p>
-      <w:pPr>
-        <w:rPr>
-          <w:lang w:val="en-US"/>
-        </w:rPr>
-      </w:pPr>
-    </w:p>
-    <w:tbl>
-      <w:tblPr>
-        <w:tblW w:w="9360" w:type="dxa"/>
-        <w:tblBorders>
-          <w:top w:val="single" w:sz="4" w:space="0" w:color="666666"/>
-          <w:left w:val="single" w:sz="4" w:space="0" w:color="666666"/>
-          <w:bottom w:val="single" w:sz="4" w:space="0" w:color="666666"/>
-          <w:right w:val="single" w:sz="4" w:space="0" w:color="666666"/>
-          <w:insideH w:val="single" w:sz="4" w:space="0" w:color="666666"/>
-          <w:insideV w:val="single" w:sz="4" w:space="0" w:color="666666"/>
-        </w:tblBorders>
-        <w:tblLayout w:type="fixed"/>
-        <w:tblLook w:val="04A0" w:firstRow="1" w:lastRow="0" w:firstColumn="1" w:lastColumn="0" w:noHBand="0" w:noVBand="1"/>
-      </w:tblPr>
-      <w:tblGrid>
-        <w:gridCol w:w="2865"/>
-        <w:gridCol w:w="1860"/>
-        <w:gridCol w:w="90"/>
-        <w:gridCol w:w="2268"/>
-        <w:gridCol w:w="2277"/>
-      </w:tblGrid>
-      <w:tr>
-        <w:tc>
-          <w:tcPr>
-            <w:tcW w:w="2865" w:type="dxa"/>
-            <w:vAlign w:val="center"/>
-          </w:tcPr>
-          <w:p>
-            <w:pPr>
-              <w:jc w:val="center"/>
-              <w:rPr>
-                <w:rFonts w:ascii="Arial" w:hAnsi="Arial" w:cs="Arial"/>
-                <w:sz w:val="20"/>
-                <w:szCs w:val="20"/>
-              </w:rPr>
-            </w:pPr>
-            <w:r>
-              <w:rPr>
-                <w:rFonts w:ascii="Arial" w:hAnsi="Arial" w:cs="Arial"/>
-                <w:sz w:val="20"/>
-                <w:szCs w:val="20"/>
-              </w:rPr>
-              <w:t>I</w:t>
-            </w:r>
-            <w:r>
-              <w:rPr>
-                <w:rFonts w:ascii="Arial" w:hAnsi="Arial" w:cs="Arial"/>
-                <w:sz w:val="20"/>
-                <w:szCs w:val="20"/>
-              </w:rPr>
-              <w:t>dentificador</w:t>
-            </w:r>
-            <w:r>
-              <w:rPr>
-                <w:rFonts w:ascii="Arial" w:hAnsi="Arial" w:cs="Arial"/>
-                <w:sz w:val="20"/>
-                <w:szCs w:val="20"/>
-              </w:rPr>
-              <w:t xml:space="preserve"> y nombre</w:t>
-            </w:r>
-          </w:p>
-        </w:tc>
-        <w:tc>
-          <w:tcPr>
-            <w:tcW w:w="6495" w:type="dxa"/>
-            <w:gridSpan w:val="4"/>
-            <w:vAlign w:val="center"/>
-          </w:tcPr>
-          <w:p>
-            <w:pPr>
-              <w:jc w:val="center"/>
-              <w:rPr>
-                <w:rFonts w:ascii="Arial" w:hAnsi="Arial" w:cs="Arial"/>
-                <w:sz w:val="20"/>
-                <w:szCs w:val="20"/>
-              </w:rPr>
-            </w:pPr>
-            <w:proofErr w:type="spellStart"/>
-            <w:r>
-              <w:rPr>
-                <w:rFonts w:ascii="Segoe UI" w:hAnsi="Segoe UI" w:cs="Segoe UI"/>
-                <w:color w:val="0D0D0D"/>
-                <w:shd w:val="clear" w:color="auto" w:fill="FFFFFF"/>
-              </w:rPr>
-              <w:t>drawCard</w:t>
-            </w:r>
-            <w:proofErr w:type="spellEnd"/>
-          </w:p>
-        </w:tc>
-      </w:tr>
-      <w:tr>
-        <w:tc>
-          <w:tcPr>
-            <w:tcW w:w="2865" w:type="dxa"/>
-            <w:vAlign w:val="center"/>
-          </w:tcPr>
-          <w:p>
-            <w:pPr>
-              <w:jc w:val="center"/>
-              <w:rPr>
-                <w:rFonts w:ascii="Arial" w:hAnsi="Arial" w:cs="Arial"/>
-                <w:sz w:val="20"/>
-                <w:szCs w:val="20"/>
-              </w:rPr>
-            </w:pPr>
-            <w:r>
-              <w:rPr>
-                <w:rFonts w:ascii="Arial" w:hAnsi="Arial" w:cs="Arial"/>
-                <w:sz w:val="20"/>
-                <w:szCs w:val="20"/>
-              </w:rPr>
-              <w:t>Resumen</w:t>
-            </w:r>
-          </w:p>
-        </w:tc>
-        <w:tc>
-          <w:tcPr>
-            <w:tcW w:w="6495" w:type="dxa"/>
-            <w:gridSpan w:val="4"/>
-          </w:tcPr>
-          <w:p>
-            <w:pPr>
-              <w:jc w:val="center"/>
-              <w:rPr>
-                <w:rFonts w:ascii="Arial" w:hAnsi="Arial" w:cs="Arial"/>
-                <w:i/>
-                <w:sz w:val="20"/>
-                <w:szCs w:val="20"/>
-                <w:lang w:val="en-US"/>
-              </w:rPr>
-            </w:pPr>
-            <w:r>
-              <w:rPr>
-                <w:rFonts w:ascii="Segoe UI" w:hAnsi="Segoe UI" w:cs="Segoe UI"/>
-                <w:color w:val="0D0D0D"/>
-                <w:shd w:val="clear" w:color="auto" w:fill="FFFFFF"/>
-                <w:lang w:val="en-US"/>
-              </w:rPr>
-              <w:t>Allows a player to draw a card from the deck if they cannot play any card.</w:t>
-            </w:r>
-          </w:p>
-        </w:tc>
-      </w:tr>
-      <w:tr>
-        <w:trPr>
-          <w:trHeight w:val="79"/>
-        </w:trPr>
-        <w:tc>
-          <w:tcPr>
-            <w:tcW w:w="2865" w:type="dxa"/>
-            <w:vMerge w:val="restart"/>
-            <w:vAlign w:val="center"/>
-          </w:tcPr>
-          <w:p>
-            <w:pPr>
-              <w:jc w:val="center"/>
-              <w:rPr>
-                <w:rFonts w:ascii="Arial" w:hAnsi="Arial" w:cs="Arial"/>
-                <w:sz w:val="20"/>
-                <w:szCs w:val="20"/>
-              </w:rPr>
-            </w:pPr>
-            <w:r>
-              <w:rPr>
-                <w:rFonts w:ascii="Arial" w:hAnsi="Arial" w:cs="Arial"/>
-                <w:sz w:val="20"/>
-                <w:szCs w:val="20"/>
-              </w:rPr>
-              <w:t>Entradas</w:t>
-            </w:r>
-          </w:p>
-        </w:tc>
-        <w:tc>
-          <w:tcPr>
-            <w:tcW w:w="1860" w:type="dxa"/>
-            <w:vAlign w:val="center"/>
-          </w:tcPr>
-          <w:p>
-            <w:pPr>
-              <w:jc w:val="center"/>
-              <w:rPr>
-                <w:rFonts w:ascii="Arial" w:hAnsi="Arial" w:cs="Arial"/>
-                <w:sz w:val="20"/>
-                <w:szCs w:val="20"/>
-              </w:rPr>
-            </w:pPr>
-            <w:r>
-              <w:rPr>
-                <w:rFonts w:ascii="Arial" w:hAnsi="Arial" w:cs="Arial"/>
-                <w:b/>
-                <w:sz w:val="20"/>
-                <w:szCs w:val="20"/>
-              </w:rPr>
-              <w:t>Nombre entrada</w:t>
-            </w:r>
-          </w:p>
-        </w:tc>
-        <w:tc>
-          <w:tcPr>
-            <w:tcW w:w="2358" w:type="dxa"/>
-            <w:gridSpan w:val="2"/>
-            <w:vAlign w:val="center"/>
-          </w:tcPr>
-          <w:p>
-            <w:pPr>
-              <w:jc w:val="center"/>
-              <w:rPr>
-                <w:rFonts w:ascii="Arial" w:hAnsi="Arial" w:cs="Arial"/>
-                <w:sz w:val="20"/>
-                <w:szCs w:val="20"/>
-              </w:rPr>
-            </w:pPr>
-            <w:r>
-              <w:rPr>
-                <w:rFonts w:ascii="Arial" w:hAnsi="Arial" w:cs="Arial"/>
-                <w:b/>
-                <w:sz w:val="20"/>
-                <w:szCs w:val="20"/>
-              </w:rPr>
-              <w:t>Tipo de dato</w:t>
-            </w:r>
-          </w:p>
-        </w:tc>
-        <w:tc>
-          <w:tcPr>
-            <w:tcW w:w="2277" w:type="dxa"/>
-            <w:vAlign w:val="center"/>
-          </w:tcPr>
-          <w:p>
-            <w:pPr>
-              <w:jc w:val="center"/>
-              <w:rPr>
-                <w:rFonts w:ascii="Arial" w:hAnsi="Arial" w:cs="Arial"/>
-                <w:sz w:val="20"/>
-                <w:szCs w:val="20"/>
-              </w:rPr>
-            </w:pPr>
-            <w:r>
-              <w:rPr>
-                <w:rFonts w:ascii="Arial" w:hAnsi="Arial" w:cs="Arial"/>
-                <w:b/>
-                <w:sz w:val="20"/>
-                <w:szCs w:val="20"/>
-              </w:rPr>
-              <w:t>Condición valores válidos</w:t>
-            </w:r>
-          </w:p>
-        </w:tc>
-      </w:tr>
-      <w:tr>
-        <w:trPr>
-          <w:trHeight w:val="763"/>
-        </w:trPr>
-        <w:tc>
-          <w:tcPr>
-            <w:tcW w:w="2865" w:type="dxa"/>
-            <w:vMerge/>
-            <w:vAlign w:val="center"/>
-          </w:tcPr>
-          <w:p>
-            <w:pPr>
-              <w:widowControl w:val="0"/>
-              <w:spacing w:line="276" w:lineRule="auto"/>
-              <w:rPr>
-                <w:rFonts w:ascii="Arial" w:hAnsi="Arial" w:cs="Arial"/>
-                <w:sz w:val="20"/>
-                <w:szCs w:val="20"/>
-              </w:rPr>
-            </w:pPr>
-          </w:p>
-        </w:tc>
-        <w:tc>
-          <w:tcPr>
-            <w:tcW w:w="1860" w:type="dxa"/>
-            <w:vAlign w:val="center"/>
-          </w:tcPr>
-          <w:p>
-            <w:pPr>
-              <w:jc w:val="center"/>
-              <w:rPr>
-                <w:rFonts w:ascii="Arial" w:hAnsi="Arial" w:cs="Arial"/>
-                <w:sz w:val="20"/>
-                <w:szCs w:val="20"/>
-                <w:lang w:val="en-US"/>
-              </w:rPr>
-            </w:pPr>
-            <w:proofErr w:type="spellStart"/>
-            <w:r>
-              <w:rPr>
-                <w:rFonts w:ascii="Segoe UI" w:hAnsi="Segoe UI" w:cs="Segoe UI"/>
-                <w:color w:val="0D0D0D"/>
-                <w:shd w:val="clear" w:color="auto" w:fill="FFFFFF"/>
-              </w:rPr>
-              <w:t>Deck</w:t>
-            </w:r>
-            <w:proofErr w:type="spellEnd"/>
-            <w:r>
-              <w:rPr>
-                <w:rFonts w:ascii="Segoe UI" w:hAnsi="Segoe UI" w:cs="Segoe UI"/>
-                <w:color w:val="0D0D0D"/>
-                <w:shd w:val="clear" w:color="auto" w:fill="FFFFFF"/>
-              </w:rPr>
-              <w:t xml:space="preserve"> </w:t>
-            </w:r>
-            <w:proofErr w:type="spellStart"/>
-            <w:r>
-              <w:rPr>
-                <w:rFonts w:ascii="Segoe UI" w:hAnsi="Segoe UI" w:cs="Segoe UI"/>
-                <w:color w:val="0D0D0D"/>
-                <w:shd w:val="clear" w:color="auto" w:fill="FFFFFF"/>
-              </w:rPr>
-              <w:t>of</w:t>
-            </w:r>
-            <w:proofErr w:type="spellEnd"/>
-            <w:r>
-              <w:rPr>
-                <w:rFonts w:ascii="Segoe UI" w:hAnsi="Segoe UI" w:cs="Segoe UI"/>
-                <w:color w:val="0D0D0D"/>
-                <w:shd w:val="clear" w:color="auto" w:fill="FFFFFF"/>
-              </w:rPr>
-              <w:t xml:space="preserve"> </w:t>
-            </w:r>
-            <w:proofErr w:type="spellStart"/>
-            <w:r>
-              <w:rPr>
-                <w:rFonts w:ascii="Segoe UI" w:hAnsi="Segoe UI" w:cs="Segoe UI"/>
-                <w:color w:val="0D0D0D"/>
-                <w:shd w:val="clear" w:color="auto" w:fill="FFFFFF"/>
-              </w:rPr>
-              <w:t>cards</w:t>
-            </w:r>
-            <w:proofErr w:type="spellEnd"/>
-            <w:r>
-              <w:rPr>
-                <w:rFonts w:ascii="Segoe UI" w:hAnsi="Segoe UI" w:cs="Segoe UI"/>
-                <w:color w:val="0D0D0D"/>
-                <w:shd w:val="clear" w:color="auto" w:fill="FFFFFF"/>
-              </w:rPr>
-              <w:t>.</w:t>
-            </w:r>
-          </w:p>
-        </w:tc>
-        <w:tc>
-          <w:tcPr>
-            <w:tcW w:w="2358" w:type="dxa"/>
-            <w:gridSpan w:val="2"/>
-            <w:vAlign w:val="center"/>
-          </w:tcPr>
-          <w:p>
-            <w:pPr>
-              <w:jc w:val="center"/>
-              <w:rPr>
-                <w:rFonts w:ascii="Arial" w:hAnsi="Arial" w:cs="Arial"/>
-                <w:sz w:val="20"/>
-                <w:szCs w:val="20"/>
-              </w:rPr>
-            </w:pPr>
-            <w:proofErr w:type="spellStart"/>
-            <w:r>
-              <w:rPr>
-                <w:rFonts w:ascii="Arial" w:hAnsi="Arial" w:cs="Arial"/>
-                <w:sz w:val="20"/>
-                <w:szCs w:val="20"/>
-              </w:rPr>
-              <w:t>Int</w:t>
-            </w:r>
-            <w:proofErr w:type="spellEnd"/>
-          </w:p>
-        </w:tc>
-        <w:tc>
-          <w:tcPr>
-            <w:tcW w:w="2277" w:type="dxa"/>
-            <w:vAlign w:val="center"/>
-          </w:tcPr>
-          <w:p>
-            <w:pPr>
-              <w:rPr>
-                <w:rFonts w:ascii="Arial" w:hAnsi="Arial" w:cs="Arial"/>
-                <w:i/>
-                <w:sz w:val="20"/>
-                <w:szCs w:val="20"/>
-              </w:rPr>
-            </w:pPr>
-          </w:p>
-        </w:tc>
-      </w:tr>
-      <w:tr>
-        <w:trPr>
-          <w:trHeight w:val="76"/>
-        </w:trPr>
-        <w:tc>
-          <w:tcPr>
-            <w:tcW w:w="2865" w:type="dxa"/>
-            <w:vMerge/>
-            <w:vAlign w:val="center"/>
-          </w:tcPr>
-          <w:p>
-            <w:pPr>
-              <w:widowControl w:val="0"/>
-              <w:spacing w:line="276" w:lineRule="auto"/>
-              <w:rPr>
-                <w:rFonts w:ascii="Arial" w:hAnsi="Arial" w:cs="Arial"/>
-                <w:sz w:val="20"/>
-                <w:szCs w:val="20"/>
-              </w:rPr>
-            </w:pPr>
-          </w:p>
-        </w:tc>
-        <w:tc>
-          <w:tcPr>
-            <w:tcW w:w="1860" w:type="dxa"/>
-            <w:vAlign w:val="center"/>
-          </w:tcPr>
-          <w:p>
-            <w:pPr>
-              <w:jc w:val="center"/>
-              <w:rPr>
-                <w:rFonts w:ascii="Arial" w:hAnsi="Arial" w:cs="Arial"/>
-                <w:sz w:val="20"/>
-                <w:szCs w:val="20"/>
-                <w:lang w:val="en-US"/>
-              </w:rPr>
-            </w:pPr>
-          </w:p>
-        </w:tc>
-        <w:tc>
-          <w:tcPr>
-            <w:tcW w:w="2358" w:type="dxa"/>
-            <w:gridSpan w:val="2"/>
-            <w:vAlign w:val="center"/>
-          </w:tcPr>
-          <w:p>
-            <w:pPr>
-              <w:jc w:val="center"/>
-              <w:rPr>
-                <w:rFonts w:ascii="Arial" w:hAnsi="Arial" w:cs="Arial"/>
-                <w:sz w:val="20"/>
-                <w:szCs w:val="20"/>
-              </w:rPr>
-            </w:pPr>
-            <w:proofErr w:type="spellStart"/>
-            <w:r>
-              <w:rPr>
-                <w:rFonts w:ascii="Arial" w:hAnsi="Arial" w:cs="Arial"/>
-                <w:sz w:val="20"/>
-                <w:szCs w:val="20"/>
-              </w:rPr>
-              <w:t>Int</w:t>
-            </w:r>
-            <w:proofErr w:type="spellEnd"/>
-            <w:r>
-              <w:rPr>
-                <w:rFonts w:ascii="Arial" w:hAnsi="Arial" w:cs="Arial"/>
-                <w:sz w:val="20"/>
-                <w:szCs w:val="20"/>
-              </w:rPr>
-              <w:t xml:space="preserve"> </w:t>
-            </w:r>
-          </w:p>
-        </w:tc>
-        <w:tc>
-          <w:tcPr>
-            <w:tcW w:w="2277" w:type="dxa"/>
-            <w:vAlign w:val="center"/>
-          </w:tcPr>
-          <w:p>
-            <w:pPr>
-              <w:jc w:val="center"/>
-              <w:rPr>
-                <w:rFonts w:ascii="Arial" w:hAnsi="Arial" w:cs="Arial"/>
-                <w:sz w:val="20"/>
-                <w:szCs w:val="20"/>
-              </w:rPr>
-            </w:pPr>
-          </w:p>
-        </w:tc>
-      </w:tr>
-      <w:tr>
-        <w:trPr>
-          <w:trHeight w:val="76"/>
-        </w:trPr>
-        <w:tc>
-          <w:tcPr>
-            <w:tcW w:w="2865" w:type="dxa"/>
-            <w:vMerge/>
-            <w:vAlign w:val="center"/>
-          </w:tcPr>
-          <w:p>
-            <w:pPr>
-              <w:widowControl w:val="0"/>
-              <w:spacing w:line="276" w:lineRule="auto"/>
-              <w:rPr>
-                <w:rFonts w:ascii="Arial" w:hAnsi="Arial" w:cs="Arial"/>
-                <w:sz w:val="20"/>
-                <w:szCs w:val="20"/>
-              </w:rPr>
-            </w:pPr>
-          </w:p>
-        </w:tc>
-        <w:tc>
-          <w:tcPr>
-            <w:tcW w:w="1860" w:type="dxa"/>
-            <w:vAlign w:val="center"/>
-          </w:tcPr>
-          <w:p>
-            <w:pPr>
-              <w:jc w:val="center"/>
-              <w:rPr>
-                <w:rFonts w:ascii="Arial" w:hAnsi="Arial" w:cs="Arial"/>
-                <w:sz w:val="20"/>
-                <w:szCs w:val="20"/>
-              </w:rPr>
-            </w:pPr>
-          </w:p>
-        </w:tc>
-        <w:tc>
-          <w:tcPr>
-            <w:tcW w:w="2358" w:type="dxa"/>
-            <w:gridSpan w:val="2"/>
-            <w:vAlign w:val="center"/>
-          </w:tcPr>
-          <w:p>
-            <w:pPr>
-              <w:jc w:val="center"/>
-              <w:rPr>
-                <w:rFonts w:ascii="Arial" w:hAnsi="Arial" w:cs="Arial"/>
-                <w:sz w:val="20"/>
-                <w:szCs w:val="20"/>
-              </w:rPr>
-            </w:pPr>
-          </w:p>
-        </w:tc>
-        <w:tc>
-          <w:tcPr>
-            <w:tcW w:w="2277" w:type="dxa"/>
-            <w:vAlign w:val="center"/>
-          </w:tcPr>
-          <w:p>
-            <w:pPr>
-              <w:jc w:val="center"/>
-              <w:rPr>
-                <w:rFonts w:ascii="Arial" w:hAnsi="Arial" w:cs="Arial"/>
-                <w:sz w:val="20"/>
-                <w:szCs w:val="20"/>
-              </w:rPr>
-            </w:pPr>
-          </w:p>
-        </w:tc>
-      </w:tr>
-      <w:tr>
-        <w:tc>
-          <w:tcPr>
-            <w:tcW w:w="2865" w:type="dxa"/>
-            <w:vAlign w:val="center"/>
-          </w:tcPr>
-          <w:p>
-            <w:pPr>
-              <w:jc w:val="center"/>
-              <w:rPr>
-                <w:rFonts w:ascii="Arial" w:hAnsi="Arial" w:cs="Arial"/>
-                <w:sz w:val="20"/>
-                <w:szCs w:val="20"/>
-              </w:rPr>
-            </w:pPr>
-            <w:r>
-              <w:rPr>
-                <w:rFonts w:ascii="Arial" w:hAnsi="Arial" w:cs="Arial"/>
-                <w:sz w:val="20"/>
-                <w:szCs w:val="20"/>
-              </w:rPr>
-              <w:t>Resultado o Postcondición</w:t>
-            </w:r>
-          </w:p>
-        </w:tc>
-        <w:tc>
-          <w:tcPr>
-            <w:tcW w:w="6495" w:type="dxa"/>
-            <w:gridSpan w:val="4"/>
-            <w:vAlign w:val="center"/>
-          </w:tcPr>
-          <w:p>
-            <w:pPr>
-              <w:jc w:val="center"/>
-              <w:rPr>
-                <w:rFonts w:ascii="Arial" w:hAnsi="Arial" w:cs="Arial"/>
-                <w:sz w:val="20"/>
-                <w:szCs w:val="20"/>
-                <w:lang w:val="en-US"/>
-              </w:rPr>
-            </w:pPr>
-            <w:r>
-              <w:rPr>
-                <w:rFonts w:ascii="Segoe UI" w:hAnsi="Segoe UI" w:cs="Segoe UI"/>
-                <w:color w:val="0D0D0D"/>
-                <w:shd w:val="clear" w:color="auto" w:fill="FFFFFF"/>
-                <w:lang w:val="en-US"/>
-              </w:rPr>
-              <w:t>The player receives a new card in their hand.</w:t>
-            </w:r>
-          </w:p>
-        </w:tc>
-      </w:tr>
-      <w:tr>
-        <w:trPr>
-          <w:trHeight w:val="79"/>
-        </w:trPr>
-        <w:tc>
-          <w:tcPr>
-            <w:tcW w:w="2865" w:type="dxa"/>
-            <w:vMerge w:val="restart"/>
-            <w:vAlign w:val="center"/>
-          </w:tcPr>
-          <w:p>
-            <w:pPr>
-              <w:jc w:val="center"/>
-              <w:rPr>
-                <w:rFonts w:ascii="Arial" w:hAnsi="Arial" w:cs="Arial"/>
-                <w:sz w:val="20"/>
-                <w:szCs w:val="20"/>
-              </w:rPr>
-            </w:pPr>
-            <w:r>
-              <w:rPr>
-                <w:rFonts w:ascii="Arial" w:hAnsi="Arial" w:cs="Arial"/>
-                <w:sz w:val="20"/>
-                <w:szCs w:val="20"/>
-              </w:rPr>
-              <w:t>Salidas</w:t>
-            </w:r>
-          </w:p>
-        </w:tc>
-        <w:tc>
-          <w:tcPr>
-            <w:tcW w:w="1950" w:type="dxa"/>
-            <w:gridSpan w:val="2"/>
-            <w:vAlign w:val="center"/>
-          </w:tcPr>
-          <w:p>
-            <w:pPr>
-              <w:jc w:val="center"/>
-              <w:rPr>
-                <w:rFonts w:ascii="Arial" w:hAnsi="Arial" w:cs="Arial"/>
-                <w:b/>
-                <w:sz w:val="20"/>
-                <w:szCs w:val="20"/>
-              </w:rPr>
-            </w:pPr>
-            <w:r>
-              <w:rPr>
-                <w:rFonts w:ascii="Arial" w:hAnsi="Arial" w:cs="Arial"/>
-                <w:b/>
-                <w:sz w:val="20"/>
-                <w:szCs w:val="20"/>
-              </w:rPr>
-              <w:t>Nombre salida</w:t>
-            </w:r>
-          </w:p>
-        </w:tc>
-        <w:tc>
-          <w:tcPr>
-            <w:tcW w:w="2268" w:type="dxa"/>
-            <w:vAlign w:val="center"/>
-          </w:tcPr>
-          <w:p>
-            <w:pPr>
-              <w:jc w:val="center"/>
-              <w:rPr>
-                <w:rFonts w:ascii="Arial" w:hAnsi="Arial" w:cs="Arial"/>
-                <w:b/>
-                <w:sz w:val="20"/>
-                <w:szCs w:val="20"/>
-              </w:rPr>
-            </w:pPr>
-            <w:r>
-              <w:rPr>
-                <w:rFonts w:ascii="Arial" w:hAnsi="Arial" w:cs="Arial"/>
-                <w:b/>
-                <w:sz w:val="20"/>
-                <w:szCs w:val="20"/>
-              </w:rPr>
-              <w:t>Tipo de dato</w:t>
-            </w:r>
-          </w:p>
-        </w:tc>
-        <w:tc>
-          <w:tcPr>
-            <w:tcW w:w="2277" w:type="dxa"/>
-            <w:vAlign w:val="center"/>
-          </w:tcPr>
-          <w:p>
-            <w:pPr>
-              <w:jc w:val="center"/>
-              <w:rPr>
-                <w:rFonts w:ascii="Arial" w:hAnsi="Arial" w:cs="Arial"/>
-                <w:b/>
-                <w:sz w:val="20"/>
-                <w:szCs w:val="20"/>
-              </w:rPr>
-            </w:pPr>
-            <w:r>
-              <w:rPr>
-                <w:rFonts w:ascii="Arial" w:hAnsi="Arial" w:cs="Arial"/>
-                <w:b/>
-                <w:sz w:val="20"/>
-                <w:szCs w:val="20"/>
-              </w:rPr>
-              <w:t>Formato</w:t>
-            </w:r>
-          </w:p>
-        </w:tc>
-      </w:tr>
-      <w:tr>
-        <w:trPr>
-          <w:trHeight w:val="76"/>
-        </w:trPr>
-        <w:tc>
-          <w:tcPr>
-            <w:tcW w:w="2865" w:type="dxa"/>
-            <w:vMerge/>
-            <w:vAlign w:val="center"/>
-          </w:tcPr>
-          <w:p>
-            <w:pPr>
-              <w:widowControl w:val="0"/>
-              <w:spacing w:line="276" w:lineRule="auto"/>
-              <w:rPr>
-                <w:rFonts w:ascii="Arial" w:hAnsi="Arial" w:cs="Arial"/>
-                <w:sz w:val="20"/>
-                <w:szCs w:val="20"/>
-              </w:rPr>
-            </w:pPr>
-          </w:p>
-        </w:tc>
-        <w:tc>
-          <w:tcPr>
-            <w:tcW w:w="1950" w:type="dxa"/>
-            <w:gridSpan w:val="2"/>
-            <w:vAlign w:val="center"/>
-          </w:tcPr>
-          <w:p>
-            <w:pPr>
-              <w:jc w:val="center"/>
-              <w:rPr>
-                <w:rFonts w:ascii="Arial" w:hAnsi="Arial" w:cs="Arial"/>
-                <w:sz w:val="20"/>
-                <w:szCs w:val="20"/>
-                <w:lang w:val="en-US"/>
-              </w:rPr>
-            </w:pPr>
-            <w:proofErr w:type="spellStart"/>
-            <w:r>
-              <w:rPr>
-                <w:rFonts w:ascii="Segoe UI" w:hAnsi="Segoe UI" w:cs="Segoe UI"/>
-                <w:color w:val="0D0D0D"/>
-                <w:shd w:val="clear" w:color="auto" w:fill="FFFFFF"/>
-              </w:rPr>
-              <w:t>The</w:t>
-            </w:r>
-            <w:proofErr w:type="spellEnd"/>
-            <w:r>
-              <w:rPr>
-                <w:rFonts w:ascii="Segoe UI" w:hAnsi="Segoe UI" w:cs="Segoe UI"/>
-                <w:color w:val="0D0D0D"/>
-                <w:shd w:val="clear" w:color="auto" w:fill="FFFFFF"/>
-              </w:rPr>
-              <w:t xml:space="preserve"> </w:t>
-            </w:r>
-            <w:proofErr w:type="spellStart"/>
-            <w:r>
-              <w:rPr>
-                <w:rFonts w:ascii="Segoe UI" w:hAnsi="Segoe UI" w:cs="Segoe UI"/>
-                <w:color w:val="0D0D0D"/>
-                <w:shd w:val="clear" w:color="auto" w:fill="FFFFFF"/>
-              </w:rPr>
-              <w:t>drawn</w:t>
-            </w:r>
-            <w:proofErr w:type="spellEnd"/>
-            <w:r>
-              <w:rPr>
-                <w:rFonts w:ascii="Segoe UI" w:hAnsi="Segoe UI" w:cs="Segoe UI"/>
-                <w:color w:val="0D0D0D"/>
-                <w:shd w:val="clear" w:color="auto" w:fill="FFFFFF"/>
-              </w:rPr>
-              <w:t xml:space="preserve"> </w:t>
-            </w:r>
-            <w:proofErr w:type="spellStart"/>
-            <w:r>
-              <w:rPr>
-                <w:rFonts w:ascii="Segoe UI" w:hAnsi="Segoe UI" w:cs="Segoe UI"/>
-                <w:color w:val="0D0D0D"/>
-                <w:shd w:val="clear" w:color="auto" w:fill="FFFFFF"/>
-              </w:rPr>
-              <w:t>card</w:t>
-            </w:r>
-            <w:proofErr w:type="spellEnd"/>
-            <w:r>
-              <w:rPr>
-                <w:rFonts w:ascii="Segoe UI" w:hAnsi="Segoe UI" w:cs="Segoe UI"/>
-                <w:color w:val="0D0D0D"/>
-                <w:shd w:val="clear" w:color="auto" w:fill="FFFFFF"/>
-              </w:rPr>
-              <w:t>.</w:t>
-            </w:r>
-          </w:p>
-        </w:tc>
-        <w:tc>
-          <w:tcPr>
-            <w:tcW w:w="2268" w:type="dxa"/>
-            <w:vAlign w:val="center"/>
-          </w:tcPr>
-          <w:p>
-            <w:pPr>
-              <w:jc w:val="center"/>
-              <w:rPr>
-                <w:rFonts w:ascii="Arial" w:hAnsi="Arial" w:cs="Arial"/>
-                <w:sz w:val="20"/>
-                <w:szCs w:val="20"/>
-                <w:lang w:val="en-US"/>
-              </w:rPr>
-            </w:pPr>
-          </w:p>
-        </w:tc>
-        <w:tc>
-          <w:tcPr>
-            <w:tcW w:w="2277" w:type="dxa"/>
-            <w:vAlign w:val="center"/>
-          </w:tcPr>
-          <w:p>
-            <w:pPr>
-              <w:rPr>
-                <w:rFonts w:ascii="Arial" w:hAnsi="Arial" w:cs="Arial"/>
-                <w:sz w:val="20"/>
-                <w:szCs w:val="20"/>
-                <w:lang w:val="en-US"/>
-              </w:rPr>
-            </w:pPr>
+                <w:lang w:val="en-US"/>
+              </w:rPr>
+            </w:pPr>
+            <w:r>
+              <w:rPr>
+                <w:rFonts w:ascii="Arial" w:hAnsi="Arial" w:cs="Arial"/>
+                <w:sz w:val="20"/>
+                <w:szCs w:val="20"/>
+                <w:lang w:val="en-US"/>
+              </w:rPr>
+              <w:t>Linked list with the c</w:t>
+            </w:r>
+            <w:r>
+              <w:rPr>
+                <w:rFonts w:ascii="Arial" w:hAnsi="Arial" w:cs="Arial"/>
+                <w:sz w:val="20"/>
+                <w:szCs w:val="20"/>
+                <w:lang w:val="en-US"/>
+              </w:rPr>
+              <w:t>ards of each player</w:t>
+            </w:r>
           </w:p>
         </w:tc>
       </w:tr>
@@ -3369,6 +1764,7 @@
                 <w:sz w:val="20"/>
                 <w:szCs w:val="20"/>
               </w:rPr>
+              <w:lastRenderedPageBreak/>
               <w:t>I</w:t>
             </w:r>
             <w:r>
@@ -3404,16 +1800,14 @@
                 <w:szCs w:val="20"/>
               </w:rPr>
             </w:pPr>
-            <w:proofErr w:type="spellStart"/>
             <w:r>
               <w:rPr>
                 <w:rFonts w:ascii="Segoe UI" w:hAnsi="Segoe UI" w:cs="Segoe UI"/>
                 <w:color w:val="0D0D0D"/>
                 <w:shd w:val="clear" w:color="auto" w:fill="FFFFFF"/>
               </w:rPr>
-              <w:t>checkEndGame</w:t>
-            </w:r>
-            <w:proofErr w:type="spellEnd"/>
+              <w:t>playCard</w:t>
+            </w:r>
           </w:p>
         </w:tc>
       </w:tr>
@@ -3465,7 +1859,7 @@
                 <w:shd w:val="clear" w:color="auto" w:fill="FFFFFF"/>
                 <w:lang w:val="en-US"/>
               </w:rPr>
-              <w:t>Checks if a player has run out of cards in hand to determine the end of the game.</w:t>
+              <w:t xml:space="preserve">The system must show the corresponding deck cards of the player and it must allow them to pick the card to play and show the card that the player chose. </w:t>
             </w:r>
           </w:p>
         </w:tc>
@@ -3613,23 +2007,14 @@
                 <w:lang w:val="en-US"/>
               </w:rPr>
             </w:pPr>
-            <w:proofErr w:type="spellStart"/>
             <w:r>
               <w:rPr>
                 <w:rFonts w:ascii="Segoe UI" w:hAnsi="Segoe UI" w:cs="Segoe UI"/>
                 <w:color w:val="0D0D0D"/>
                 <w:shd w:val="clear" w:color="auto" w:fill="FFFFFF"/>
-              </w:rPr>
-              <w:t>Players</w:t>
-            </w:r>
-            <w:proofErr w:type="spellEnd"/>
-            <w:r>
-              <w:rPr>
-                <w:rFonts w:ascii="Segoe UI" w:hAnsi="Segoe UI" w:cs="Segoe UI"/>
-                <w:color w:val="0D0D0D"/>
-                <w:shd w:val="clear" w:color="auto" w:fill="FFFFFF"/>
-              </w:rPr>
-              <w:t>' hands.</w:t>
+                <w:lang w:val="en-US"/>
+              </w:rPr>
+              <w:t>Card to play,.</w:t>
             </w:r>
           </w:p>
         </w:tc>
@@ -3648,6 +2033,14 @@
                 <w:szCs w:val="20"/>
               </w:rPr>
             </w:pPr>
+            <w:r>
+              <w:rPr>
+                <w:rFonts w:ascii="Arial" w:hAnsi="Arial" w:cs="Arial"/>
+                <w:sz w:val="20"/>
+                <w:szCs w:val="20"/>
+              </w:rPr>
+              <w:t>Int</w:t>
+            </w:r>
           </w:p>
         </w:tc>
         <w:tc>
@@ -3664,6 +2057,15 @@
                 <w:szCs w:val="20"/>
               </w:rPr>
             </w:pPr>
+            <w:r>
+              <w:rPr>
+                <w:rFonts w:ascii="Arial" w:hAnsi="Arial" w:cs="Arial"/>
+                <w:i/>
+                <w:sz w:val="20"/>
+                <w:szCs w:val="20"/>
+              </w:rPr>
+              <w:t>Corresponding card number</w:t>
+            </w:r>
           </w:p>
         </w:tc>
       </w:tr>
@@ -3704,6 +2106,15 @@
                 <w:lang w:val="en-US"/>
               </w:rPr>
             </w:pPr>
+            <w:r>
+              <w:rPr>
+                <w:rFonts w:ascii="Arial" w:hAnsi="Arial" w:cs="Arial"/>
+                <w:sz w:val="20"/>
+                <w:szCs w:val="20"/>
+                <w:lang w:val="en-US"/>
+              </w:rPr>
+              <w:t xml:space="preserve">Card to compare </w:t>
+            </w:r>
           </w:p>
         </w:tc>
         <w:tc>
@@ -3721,6 +2132,14 @@
                 <w:szCs w:val="20"/>
               </w:rPr>
             </w:pPr>
+            <w:r>
+              <w:rPr>
+                <w:rFonts w:ascii="Arial" w:hAnsi="Arial" w:cs="Arial"/>
+                <w:sz w:val="20"/>
+                <w:szCs w:val="20"/>
+              </w:rPr>
+              <w:t xml:space="preserve">Int </w:t>
+            </w:r>
           </w:p>
         </w:tc>
         <w:tc>
@@ -3735,8 +2154,18 @@
                 <w:rFonts w:ascii="Arial" w:hAnsi="Arial" w:cs="Arial"/>
                 <w:sz w:val="20"/>
                 <w:szCs w:val="20"/>
-              </w:rPr>
-            </w:pPr>
+                <w:lang w:val="en-US"/>
+              </w:rPr>
+            </w:pPr>
+            <w:r>
+              <w:rPr>
+                <w:rFonts w:ascii="Segoe UI" w:hAnsi="Segoe UI" w:cs="Segoe UI"/>
+                <w:color w:val="0D0D0D"/>
+                <w:shd w:val="clear" w:color="auto" w:fill="FFFFFF"/>
+                <w:lang w:val="en-US"/>
+              </w:rPr>
+              <w:t>top card on the discard pile</w:t>
+            </w:r>
           </w:p>
         </w:tc>
       </w:tr>
@@ -3758,6 +2187,7 @@
                 <w:rFonts w:ascii="Arial" w:hAnsi="Arial" w:cs="Arial"/>
                 <w:sz w:val="20"/>
                 <w:szCs w:val="20"/>
+                <w:lang w:val="en-US"/>
               </w:rPr>
             </w:pPr>
           </w:p>
@@ -3774,6 +2204,7 @@
                 <w:rFonts w:ascii="Arial" w:hAnsi="Arial" w:cs="Arial"/>
                 <w:sz w:val="20"/>
                 <w:szCs w:val="20"/>
+                <w:lang w:val="en-US"/>
               </w:rPr>
             </w:pPr>
           </w:p>
@@ -3791,6 +2222,7 @@
                 <w:rFonts w:ascii="Arial" w:hAnsi="Arial" w:cs="Arial"/>
                 <w:sz w:val="20"/>
                 <w:szCs w:val="20"/>
+                <w:lang w:val="en-US"/>
               </w:rPr>
             </w:pPr>
           </w:p>
@@ -3807,6 +2239,7 @@
                 <w:rFonts w:ascii="Arial" w:hAnsi="Arial" w:cs="Arial"/>
                 <w:sz w:val="20"/>
                 <w:szCs w:val="20"/>
+                <w:lang w:val="en-US"/>
               </w:rPr>
             </w:pPr>
           </w:p>
@@ -3860,7 +2293,7 @@
                 <w:shd w:val="clear" w:color="auto" w:fill="FFFFFF"/>
                 <w:lang w:val="en-US"/>
               </w:rPr>
-              <w:t>Determines if there is a winner or if the game continues.</w:t>
+              <w:t xml:space="preserve">Both cards are compared based on the uno game rules and if they are compatible and if they are, it continues to the next turn, otherwise the player must select a new card </w:t>
             </w:r>
           </w:p>
         </w:tc>
@@ -4014,13 +2447,1796 @@
             </w:pPr>
             <w:r>
               <w:rPr>
+                <w:rFonts w:ascii="Arial" w:hAnsi="Arial" w:cs="Arial"/>
+                <w:sz w:val="20"/>
+                <w:szCs w:val="20"/>
+                <w:lang w:val="en-US"/>
+              </w:rPr>
+              <w:t xml:space="preserve">Error </w:t>
+            </w:r>
+          </w:p>
+        </w:tc>
+        <w:tc>
+          <w:tcPr>
+            <w:tcW w:w="2268" w:type="dxa"/>
+            <w:vAlign w:val="center"/>
+          </w:tcPr>
+          <w:p>
+            <w:pPr>
+              <w:jc w:val="center"/>
+              <w:rPr>
+                <w:rFonts w:ascii="Arial" w:hAnsi="Arial" w:cs="Arial"/>
+                <w:sz w:val="20"/>
+                <w:szCs w:val="20"/>
+                <w:lang w:val="en-US"/>
+              </w:rPr>
+            </w:pPr>
+            <w:r>
+              <w:rPr>
+                <w:rFonts w:ascii="Arial" w:hAnsi="Arial" w:cs="Arial"/>
+                <w:sz w:val="20"/>
+                <w:szCs w:val="20"/>
+                <w:lang w:val="en-US"/>
+              </w:rPr>
+              <w:t xml:space="preserve">String </w:t>
+            </w:r>
+          </w:p>
+        </w:tc>
+        <w:tc>
+          <w:tcPr>
+            <w:tcW w:w="2277" w:type="dxa"/>
+            <w:vAlign w:val="center"/>
+          </w:tcPr>
+          <w:p>
+            <w:pPr>
+              <w:rPr>
+                <w:rFonts w:ascii="Arial" w:hAnsi="Arial" w:cs="Arial"/>
+                <w:sz w:val="20"/>
+                <w:szCs w:val="20"/>
+                <w:lang w:val="en-US"/>
+              </w:rPr>
+            </w:pPr>
+            <w:r>
+              <w:rPr>
+                <w:rFonts w:ascii="Arial" w:hAnsi="Arial" w:cs="Arial"/>
+                <w:sz w:val="20"/>
+                <w:szCs w:val="20"/>
+                <w:lang w:val="en-US"/>
+              </w:rPr>
+              <w:t>“The selected card cant be play with”</w:t>
+            </w:r>
+          </w:p>
+        </w:tc>
+      </w:tr>
+      <w:tr>
+        <w:trPr>
+          <w:trHeight w:val="76"/>
+        </w:trPr>
+        <w:tc>
+          <w:tcPr>
+            <w:tcW w:w="2865" w:type="dxa"/>
+            <w:vAlign w:val="center"/>
+          </w:tcPr>
+          <w:p>
+            <w:pPr>
+              <w:widowControl w:val="0"/>
+              <w:spacing w:line="276" w:lineRule="auto"/>
+              <w:rPr>
+                <w:rFonts w:ascii="Arial" w:hAnsi="Arial" w:cs="Arial"/>
+                <w:sz w:val="20"/>
+                <w:szCs w:val="20"/>
+              </w:rPr>
+            </w:pPr>
+          </w:p>
+        </w:tc>
+        <w:tc>
+          <w:tcPr>
+            <w:tcW w:w="1950" w:type="dxa"/>
+            <w:gridSpan w:val="2"/>
+            <w:vAlign w:val="center"/>
+          </w:tcPr>
+          <w:p>
+            <w:pPr>
+              <w:jc w:val="center"/>
+              <w:rPr>
+                <w:rFonts w:ascii="Arial" w:hAnsi="Arial" w:cs="Arial"/>
+                <w:sz w:val="20"/>
+                <w:szCs w:val="20"/>
+                <w:lang w:val="en-US"/>
+              </w:rPr>
+            </w:pPr>
+            <w:r>
+              <w:rPr>
+                <w:rFonts w:ascii="Arial" w:hAnsi="Arial" w:cs="Arial"/>
+                <w:sz w:val="20"/>
+                <w:szCs w:val="20"/>
+                <w:lang w:val="en-US"/>
+              </w:rPr>
+              <w:t>Selected card</w:t>
+            </w:r>
+          </w:p>
+        </w:tc>
+        <w:tc>
+          <w:tcPr>
+            <w:tcW w:w="2268" w:type="dxa"/>
+            <w:vAlign w:val="center"/>
+          </w:tcPr>
+          <w:p>
+            <w:pPr>
+              <w:jc w:val="center"/>
+              <w:rPr>
+                <w:rFonts w:ascii="Arial" w:hAnsi="Arial" w:cs="Arial"/>
+                <w:sz w:val="20"/>
+                <w:szCs w:val="20"/>
+                <w:lang w:val="en-US"/>
+              </w:rPr>
+            </w:pPr>
+            <w:r>
+              <w:rPr>
+                <w:rFonts w:ascii="Arial" w:hAnsi="Arial" w:cs="Arial"/>
+                <w:sz w:val="20"/>
+                <w:szCs w:val="20"/>
+                <w:lang w:val="en-US"/>
+              </w:rPr>
+              <w:t xml:space="preserve">String </w:t>
+            </w:r>
+          </w:p>
+        </w:tc>
+        <w:tc>
+          <w:tcPr>
+            <w:tcW w:w="2277" w:type="dxa"/>
+            <w:vAlign w:val="center"/>
+          </w:tcPr>
+          <w:p>
+            <w:pPr>
+              <w:rPr>
+                <w:rFonts w:ascii="Arial" w:hAnsi="Arial" w:cs="Arial"/>
+                <w:sz w:val="20"/>
+                <w:szCs w:val="20"/>
+                <w:lang w:val="en-US"/>
+              </w:rPr>
+            </w:pPr>
+            <w:r>
+              <w:rPr>
+                <w:rFonts w:ascii="Arial" w:hAnsi="Arial" w:cs="Arial"/>
+                <w:sz w:val="20"/>
+                <w:szCs w:val="20"/>
+                <w:lang w:val="en-US"/>
+              </w:rPr>
+              <w:t xml:space="preserve">Card </w:t>
+            </w:r>
+          </w:p>
+        </w:tc>
+      </w:tr>
+    </w:tbl>
+    <w:p>
+      <w:pPr>
+        <w:rPr>
+          <w:lang w:val="en-US"/>
+        </w:rPr>
+      </w:pPr>
+    </w:p>
+    <w:tbl>
+      <w:tblPr>
+        <w:tblW w:w="9360" w:type="dxa"/>
+        <w:tblBorders>
+          <w:top w:val="single" w:sz="4" w:space="0" w:color="666666"/>
+          <w:left w:val="single" w:sz="4" w:space="0" w:color="666666"/>
+          <w:bottom w:val="single" w:sz="4" w:space="0" w:color="666666"/>
+          <w:right w:val="single" w:sz="4" w:space="0" w:color="666666"/>
+          <w:insideH w:val="single" w:sz="4" w:space="0" w:color="666666"/>
+          <w:insideV w:val="single" w:sz="4" w:space="0" w:color="666666"/>
+        </w:tblBorders>
+        <w:tblLayout w:type="fixed"/>
+        <w:tblLook w:val="04A0" w:firstRow="1" w:lastRow="0" w:firstColumn="1" w:lastColumn="0" w:noHBand="0" w:noVBand="1"/>
+      </w:tblPr>
+      <w:tblGrid>
+        <w:gridCol w:w="2865"/>
+        <w:gridCol w:w="1860"/>
+        <w:gridCol w:w="90"/>
+        <w:gridCol w:w="2268"/>
+        <w:gridCol w:w="2277"/>
+      </w:tblGrid>
+      <w:tr>
+        <w:tc>
+          <w:tcPr>
+            <w:tcW w:w="2865" w:type="dxa"/>
+            <w:vAlign w:val="center"/>
+          </w:tcPr>
+          <w:p>
+            <w:pPr>
+              <w:jc w:val="center"/>
+              <w:rPr>
+                <w:rFonts w:ascii="Arial" w:hAnsi="Arial" w:cs="Arial"/>
+                <w:sz w:val="20"/>
+                <w:szCs w:val="20"/>
+              </w:rPr>
+            </w:pPr>
+            <w:r>
+              <w:rPr>
+                <w:rFonts w:ascii="Arial" w:hAnsi="Arial" w:cs="Arial"/>
+                <w:sz w:val="20"/>
+                <w:szCs w:val="20"/>
+              </w:rPr>
+              <w:t>I</w:t>
+            </w:r>
+            <w:r>
+              <w:rPr>
+                <w:rFonts w:ascii="Arial" w:hAnsi="Arial" w:cs="Arial"/>
+                <w:sz w:val="20"/>
+                <w:szCs w:val="20"/>
+              </w:rPr>
+              <w:t>dentificador</w:t>
+            </w:r>
+            <w:r>
+              <w:rPr>
+                <w:rFonts w:ascii="Arial" w:hAnsi="Arial" w:cs="Arial"/>
+                <w:sz w:val="20"/>
+                <w:szCs w:val="20"/>
+              </w:rPr>
+              <w:t xml:space="preserve"> y nombre</w:t>
+            </w:r>
+          </w:p>
+        </w:tc>
+        <w:tc>
+          <w:tcPr>
+            <w:tcW w:w="6495" w:type="dxa"/>
+            <w:gridSpan w:val="4"/>
+            <w:vAlign w:val="center"/>
+          </w:tcPr>
+          <w:p>
+            <w:pPr>
+              <w:jc w:val="center"/>
+              <w:rPr>
+                <w:rFonts w:ascii="Arial" w:hAnsi="Arial" w:cs="Arial"/>
+                <w:sz w:val="20"/>
+                <w:szCs w:val="20"/>
+              </w:rPr>
+            </w:pPr>
+            <w:r>
+              <w:rPr>
                 <w:rFonts w:ascii="Segoe UI" w:hAnsi="Segoe UI" w:cs="Segoe UI"/>
                 <w:color w:val="0D0D0D"/>
                 <w:shd w:val="clear" w:color="auto" w:fill="FFFFFF"/>
-                <w:lang w:val="en-US"/>
-              </w:rPr>
-              <w:t>Winning player (if any) or indication that the game continues.</w:t>
-            </w:r>
+              </w:rPr>
+              <w:t>drawCard</w:t>
+            </w:r>
+          </w:p>
+        </w:tc>
+      </w:tr>
+      <w:tr>
+        <w:tc>
+          <w:tcPr>
+            <w:tcW w:w="2865" w:type="dxa"/>
+            <w:vAlign w:val="center"/>
+          </w:tcPr>
+          <w:p>
+            <w:pPr>
+              <w:jc w:val="center"/>
+              <w:rPr>
+                <w:rFonts w:ascii="Arial" w:hAnsi="Arial" w:cs="Arial"/>
+                <w:sz w:val="20"/>
+                <w:szCs w:val="20"/>
+              </w:rPr>
+            </w:pPr>
+            <w:r>
+              <w:rPr>
+                <w:rFonts w:ascii="Arial" w:hAnsi="Arial" w:cs="Arial"/>
+                <w:sz w:val="20"/>
+                <w:szCs w:val="20"/>
+              </w:rPr>
+              <w:t>Resumen</w:t>
+            </w:r>
+          </w:p>
+        </w:tc>
+        <w:tc>
+          <w:tcPr>
+            <w:tcW w:w="6495" w:type="dxa"/>
+            <w:gridSpan w:val="4"/>
+          </w:tcPr>
+          <w:p>
+            <w:pPr>
+              <w:jc w:val="center"/>
+              <w:rPr>
+                <w:rFonts w:ascii="Arial" w:hAnsi="Arial" w:cs="Arial"/>
+                <w:i/>
+                <w:sz w:val="20"/>
+                <w:szCs w:val="20"/>
+                <w:lang w:val="en-US"/>
+              </w:rPr>
+            </w:pPr>
+            <w:r>
+              <w:rPr>
+                <w:rFonts w:ascii="Segoe UI" w:hAnsi="Segoe UI" w:cs="Segoe UI"/>
+                <w:color w:val="0D0D0D"/>
+                <w:shd w:val="clear" w:color="auto" w:fill="FFFFFF"/>
+                <w:lang w:val="en-US"/>
+              </w:rPr>
+              <w:t>Allows a player to draw a card from the deck if they cannot play any card.</w:t>
+            </w:r>
+          </w:p>
+        </w:tc>
+      </w:tr>
+      <w:tr>
+        <w:trPr>
+          <w:trHeight w:val="79"/>
+        </w:trPr>
+        <w:tc>
+          <w:tcPr>
+            <w:tcW w:w="2865" w:type="dxa"/>
+            <w:vMerge w:val="restart"/>
+            <w:vAlign w:val="center"/>
+          </w:tcPr>
+          <w:p>
+            <w:pPr>
+              <w:jc w:val="center"/>
+              <w:rPr>
+                <w:rFonts w:ascii="Arial" w:hAnsi="Arial" w:cs="Arial"/>
+                <w:sz w:val="20"/>
+                <w:szCs w:val="20"/>
+              </w:rPr>
+            </w:pPr>
+            <w:r>
+              <w:rPr>
+                <w:rFonts w:ascii="Arial" w:hAnsi="Arial" w:cs="Arial"/>
+                <w:sz w:val="20"/>
+                <w:szCs w:val="20"/>
+              </w:rPr>
+              <w:t>Entradas</w:t>
+            </w:r>
+          </w:p>
+        </w:tc>
+        <w:tc>
+          <w:tcPr>
+            <w:tcW w:w="1860" w:type="dxa"/>
+            <w:vAlign w:val="center"/>
+          </w:tcPr>
+          <w:p>
+            <w:pPr>
+              <w:jc w:val="center"/>
+              <w:rPr>
+                <w:rFonts w:ascii="Arial" w:hAnsi="Arial" w:cs="Arial"/>
+                <w:sz w:val="20"/>
+                <w:szCs w:val="20"/>
+              </w:rPr>
+            </w:pPr>
+            <w:r>
+              <w:rPr>
+                <w:rFonts w:ascii="Arial" w:hAnsi="Arial" w:cs="Arial"/>
+                <w:b/>
+                <w:sz w:val="20"/>
+                <w:szCs w:val="20"/>
+              </w:rPr>
+              <w:t>Nombre entrada</w:t>
+            </w:r>
+          </w:p>
+        </w:tc>
+        <w:tc>
+          <w:tcPr>
+            <w:tcW w:w="2358" w:type="dxa"/>
+            <w:gridSpan w:val="2"/>
+            <w:vAlign w:val="center"/>
+          </w:tcPr>
+          <w:p>
+            <w:pPr>
+              <w:jc w:val="center"/>
+              <w:rPr>
+                <w:rFonts w:ascii="Arial" w:hAnsi="Arial" w:cs="Arial"/>
+                <w:sz w:val="20"/>
+                <w:szCs w:val="20"/>
+              </w:rPr>
+            </w:pPr>
+            <w:r>
+              <w:rPr>
+                <w:rFonts w:ascii="Arial" w:hAnsi="Arial" w:cs="Arial"/>
+                <w:b/>
+                <w:sz w:val="20"/>
+                <w:szCs w:val="20"/>
+              </w:rPr>
+              <w:t>Tipo de dato</w:t>
+            </w:r>
+          </w:p>
+        </w:tc>
+        <w:tc>
+          <w:tcPr>
+            <w:tcW w:w="2277" w:type="dxa"/>
+            <w:vAlign w:val="center"/>
+          </w:tcPr>
+          <w:p>
+            <w:pPr>
+              <w:jc w:val="center"/>
+              <w:rPr>
+                <w:rFonts w:ascii="Arial" w:hAnsi="Arial" w:cs="Arial"/>
+                <w:sz w:val="20"/>
+                <w:szCs w:val="20"/>
+              </w:rPr>
+            </w:pPr>
+            <w:r>
+              <w:rPr>
+                <w:rFonts w:ascii="Arial" w:hAnsi="Arial" w:cs="Arial"/>
+                <w:b/>
+                <w:sz w:val="20"/>
+                <w:szCs w:val="20"/>
+              </w:rPr>
+              <w:t>Condición valores válidos</w:t>
+            </w:r>
+          </w:p>
+        </w:tc>
+      </w:tr>
+      <w:tr>
+        <w:trPr>
+          <w:trHeight w:val="763"/>
+        </w:trPr>
+        <w:tc>
+          <w:tcPr>
+            <w:tcW w:w="2865" w:type="dxa"/>
+            <w:vMerge/>
+            <w:vAlign w:val="center"/>
+          </w:tcPr>
+          <w:p>
+            <w:pPr>
+              <w:widowControl w:val="0"/>
+              <w:spacing w:line="276" w:lineRule="auto"/>
+              <w:rPr>
+                <w:rFonts w:ascii="Arial" w:hAnsi="Arial" w:cs="Arial"/>
+                <w:sz w:val="20"/>
+                <w:szCs w:val="20"/>
+              </w:rPr>
+            </w:pPr>
+          </w:p>
+        </w:tc>
+        <w:tc>
+          <w:tcPr>
+            <w:tcW w:w="1860" w:type="dxa"/>
+            <w:vAlign w:val="center"/>
+          </w:tcPr>
+          <w:p>
+            <w:pPr>
+              <w:jc w:val="center"/>
+              <w:rPr>
+                <w:rFonts w:ascii="Arial" w:hAnsi="Arial" w:cs="Arial"/>
+                <w:sz w:val="20"/>
+                <w:szCs w:val="20"/>
+                <w:lang w:val="en-US"/>
+              </w:rPr>
+            </w:pPr>
+            <w:r>
+              <w:rPr>
+                <w:rFonts w:ascii="Segoe UI" w:hAnsi="Segoe UI" w:cs="Segoe UI"/>
+                <w:color w:val="0D0D0D"/>
+                <w:shd w:val="clear" w:color="auto" w:fill="FFFFFF"/>
+              </w:rPr>
+              <w:t>Deck of cards.</w:t>
+            </w:r>
+          </w:p>
+        </w:tc>
+        <w:tc>
+          <w:tcPr>
+            <w:tcW w:w="2358" w:type="dxa"/>
+            <w:gridSpan w:val="2"/>
+            <w:vAlign w:val="center"/>
+          </w:tcPr>
+          <w:p>
+            <w:pPr>
+              <w:jc w:val="center"/>
+              <w:rPr>
+                <w:rFonts w:ascii="Arial" w:hAnsi="Arial" w:cs="Arial"/>
+                <w:sz w:val="20"/>
+                <w:szCs w:val="20"/>
+              </w:rPr>
+            </w:pPr>
+            <w:r>
+              <w:rPr>
+                <w:rFonts w:ascii="Arial" w:hAnsi="Arial" w:cs="Arial"/>
+                <w:sz w:val="20"/>
+                <w:szCs w:val="20"/>
+              </w:rPr>
+              <w:t>Int</w:t>
+            </w:r>
+          </w:p>
+        </w:tc>
+        <w:tc>
+          <w:tcPr>
+            <w:tcW w:w="2277" w:type="dxa"/>
+            <w:vAlign w:val="center"/>
+          </w:tcPr>
+          <w:p>
+            <w:pPr>
+              <w:rPr>
+                <w:rFonts w:ascii="Arial" w:hAnsi="Arial" w:cs="Arial"/>
+                <w:i/>
+                <w:sz w:val="20"/>
+                <w:szCs w:val="20"/>
+              </w:rPr>
+            </w:pPr>
+          </w:p>
+        </w:tc>
+      </w:tr>
+      <w:tr>
+        <w:trPr>
+          <w:trHeight w:val="76"/>
+        </w:trPr>
+        <w:tc>
+          <w:tcPr>
+            <w:tcW w:w="2865" w:type="dxa"/>
+            <w:vMerge/>
+            <w:vAlign w:val="center"/>
+          </w:tcPr>
+          <w:p>
+            <w:pPr>
+              <w:widowControl w:val="0"/>
+              <w:spacing w:line="276" w:lineRule="auto"/>
+              <w:rPr>
+                <w:rFonts w:ascii="Arial" w:hAnsi="Arial" w:cs="Arial"/>
+                <w:sz w:val="20"/>
+                <w:szCs w:val="20"/>
+              </w:rPr>
+            </w:pPr>
+          </w:p>
+        </w:tc>
+        <w:tc>
+          <w:tcPr>
+            <w:tcW w:w="1860" w:type="dxa"/>
+            <w:vAlign w:val="center"/>
+          </w:tcPr>
+          <w:p>
+            <w:pPr>
+              <w:jc w:val="center"/>
+              <w:rPr>
+                <w:rFonts w:ascii="Arial" w:hAnsi="Arial" w:cs="Arial"/>
+                <w:sz w:val="20"/>
+                <w:szCs w:val="20"/>
+                <w:lang w:val="en-US"/>
+              </w:rPr>
+            </w:pPr>
+          </w:p>
+        </w:tc>
+        <w:tc>
+          <w:tcPr>
+            <w:tcW w:w="2358" w:type="dxa"/>
+            <w:gridSpan w:val="2"/>
+            <w:vAlign w:val="center"/>
+          </w:tcPr>
+          <w:p>
+            <w:pPr>
+              <w:jc w:val="center"/>
+              <w:rPr>
+                <w:rFonts w:ascii="Arial" w:hAnsi="Arial" w:cs="Arial"/>
+                <w:sz w:val="20"/>
+                <w:szCs w:val="20"/>
+              </w:rPr>
+            </w:pPr>
+            <w:r>
+              <w:rPr>
+                <w:rFonts w:ascii="Arial" w:hAnsi="Arial" w:cs="Arial"/>
+                <w:sz w:val="20"/>
+                <w:szCs w:val="20"/>
+              </w:rPr>
+              <w:t xml:space="preserve">Int </w:t>
+            </w:r>
+          </w:p>
+        </w:tc>
+        <w:tc>
+          <w:tcPr>
+            <w:tcW w:w="2277" w:type="dxa"/>
+            <w:vAlign w:val="center"/>
+          </w:tcPr>
+          <w:p>
+            <w:pPr>
+              <w:jc w:val="center"/>
+              <w:rPr>
+                <w:rFonts w:ascii="Arial" w:hAnsi="Arial" w:cs="Arial"/>
+                <w:sz w:val="20"/>
+                <w:szCs w:val="20"/>
+              </w:rPr>
+            </w:pPr>
+          </w:p>
+        </w:tc>
+      </w:tr>
+      <w:tr>
+        <w:trPr>
+          <w:trHeight w:val="76"/>
+        </w:trPr>
+        <w:tc>
+          <w:tcPr>
+            <w:tcW w:w="2865" w:type="dxa"/>
+            <w:vMerge/>
+            <w:vAlign w:val="center"/>
+          </w:tcPr>
+          <w:p>
+            <w:pPr>
+              <w:widowControl w:val="0"/>
+              <w:spacing w:line="276" w:lineRule="auto"/>
+              <w:rPr>
+                <w:rFonts w:ascii="Arial" w:hAnsi="Arial" w:cs="Arial"/>
+                <w:sz w:val="20"/>
+                <w:szCs w:val="20"/>
+              </w:rPr>
+            </w:pPr>
+          </w:p>
+        </w:tc>
+        <w:tc>
+          <w:tcPr>
+            <w:tcW w:w="1860" w:type="dxa"/>
+            <w:vAlign w:val="center"/>
+          </w:tcPr>
+          <w:p>
+            <w:pPr>
+              <w:jc w:val="center"/>
+              <w:rPr>
+                <w:rFonts w:ascii="Arial" w:hAnsi="Arial" w:cs="Arial"/>
+                <w:sz w:val="20"/>
+                <w:szCs w:val="20"/>
+              </w:rPr>
+            </w:pPr>
+          </w:p>
+        </w:tc>
+        <w:tc>
+          <w:tcPr>
+            <w:tcW w:w="2358" w:type="dxa"/>
+            <w:gridSpan w:val="2"/>
+            <w:vAlign w:val="center"/>
+          </w:tcPr>
+          <w:p>
+            <w:pPr>
+              <w:jc w:val="center"/>
+              <w:rPr>
+                <w:rFonts w:ascii="Arial" w:hAnsi="Arial" w:cs="Arial"/>
+                <w:sz w:val="20"/>
+                <w:szCs w:val="20"/>
+              </w:rPr>
+            </w:pPr>
+          </w:p>
+        </w:tc>
+        <w:tc>
+          <w:tcPr>
+            <w:tcW w:w="2277" w:type="dxa"/>
+            <w:vAlign w:val="center"/>
+          </w:tcPr>
+          <w:p>
+            <w:pPr>
+              <w:jc w:val="center"/>
+              <w:rPr>
+                <w:rFonts w:ascii="Arial" w:hAnsi="Arial" w:cs="Arial"/>
+                <w:sz w:val="20"/>
+                <w:szCs w:val="20"/>
+              </w:rPr>
+            </w:pPr>
+          </w:p>
+        </w:tc>
+      </w:tr>
+      <w:tr>
+        <w:tc>
+          <w:tcPr>
+            <w:tcW w:w="2865" w:type="dxa"/>
+            <w:vAlign w:val="center"/>
+          </w:tcPr>
+          <w:p>
+            <w:pPr>
+              <w:jc w:val="center"/>
+              <w:rPr>
+                <w:rFonts w:ascii="Arial" w:hAnsi="Arial" w:cs="Arial"/>
+                <w:sz w:val="20"/>
+                <w:szCs w:val="20"/>
+              </w:rPr>
+            </w:pPr>
+            <w:r>
+              <w:rPr>
+                <w:rFonts w:ascii="Arial" w:hAnsi="Arial" w:cs="Arial"/>
+                <w:sz w:val="20"/>
+                <w:szCs w:val="20"/>
+              </w:rPr>
+              <w:t>Resultado o Postcondición</w:t>
+            </w:r>
+          </w:p>
+        </w:tc>
+        <w:tc>
+          <w:tcPr>
+            <w:tcW w:w="6495" w:type="dxa"/>
+            <w:gridSpan w:val="4"/>
+            <w:vAlign w:val="center"/>
+          </w:tcPr>
+          <w:p>
+            <w:pPr>
+              <w:jc w:val="center"/>
+              <w:rPr>
+                <w:rFonts w:ascii="Arial" w:hAnsi="Arial" w:cs="Arial"/>
+                <w:sz w:val="20"/>
+                <w:szCs w:val="20"/>
+                <w:lang w:val="en-US"/>
+              </w:rPr>
+            </w:pPr>
+            <w:r>
+              <w:rPr>
+                <w:rFonts w:ascii="Segoe UI" w:hAnsi="Segoe UI" w:cs="Segoe UI"/>
+                <w:color w:val="0D0D0D"/>
+                <w:shd w:val="clear" w:color="auto" w:fill="FFFFFF"/>
+                <w:lang w:val="en-US"/>
+              </w:rPr>
+              <w:t>The player receives a new card in their hand.</w:t>
+            </w:r>
+          </w:p>
+        </w:tc>
+      </w:tr>
+      <w:tr>
+        <w:trPr>
+          <w:trHeight w:val="79"/>
+        </w:trPr>
+        <w:tc>
+          <w:tcPr>
+            <w:tcW w:w="2865" w:type="dxa"/>
+            <w:vMerge w:val="restart"/>
+            <w:vAlign w:val="center"/>
+          </w:tcPr>
+          <w:p>
+            <w:pPr>
+              <w:jc w:val="center"/>
+              <w:rPr>
+                <w:rFonts w:ascii="Arial" w:hAnsi="Arial" w:cs="Arial"/>
+                <w:sz w:val="20"/>
+                <w:szCs w:val="20"/>
+              </w:rPr>
+            </w:pPr>
+            <w:r>
+              <w:rPr>
+                <w:rFonts w:ascii="Arial" w:hAnsi="Arial" w:cs="Arial"/>
+                <w:sz w:val="20"/>
+                <w:szCs w:val="20"/>
+              </w:rPr>
+              <w:t>Salidas</w:t>
+            </w:r>
+          </w:p>
+        </w:tc>
+        <w:tc>
+          <w:tcPr>
+            <w:tcW w:w="1950" w:type="dxa"/>
+            <w:gridSpan w:val="2"/>
+            <w:vAlign w:val="center"/>
+          </w:tcPr>
+          <w:p>
+            <w:pPr>
+              <w:jc w:val="center"/>
+              <w:rPr>
+                <w:rFonts w:ascii="Arial" w:hAnsi="Arial" w:cs="Arial"/>
+                <w:b/>
+                <w:sz w:val="20"/>
+                <w:szCs w:val="20"/>
+              </w:rPr>
+            </w:pPr>
+            <w:r>
+              <w:rPr>
+                <w:rFonts w:ascii="Arial" w:hAnsi="Arial" w:cs="Arial"/>
+                <w:b/>
+                <w:sz w:val="20"/>
+                <w:szCs w:val="20"/>
+              </w:rPr>
+              <w:t>Nombre salida</w:t>
+            </w:r>
+          </w:p>
+        </w:tc>
+        <w:tc>
+          <w:tcPr>
+            <w:tcW w:w="2268" w:type="dxa"/>
+            <w:vAlign w:val="center"/>
+          </w:tcPr>
+          <w:p>
+            <w:pPr>
+              <w:jc w:val="center"/>
+              <w:rPr>
+                <w:rFonts w:ascii="Arial" w:hAnsi="Arial" w:cs="Arial"/>
+                <w:b/>
+                <w:sz w:val="20"/>
+                <w:szCs w:val="20"/>
+              </w:rPr>
+            </w:pPr>
+            <w:r>
+              <w:rPr>
+                <w:rFonts w:ascii="Arial" w:hAnsi="Arial" w:cs="Arial"/>
+                <w:b/>
+                <w:sz w:val="20"/>
+                <w:szCs w:val="20"/>
+              </w:rPr>
+              <w:t>Tipo de dato</w:t>
+            </w:r>
+          </w:p>
+        </w:tc>
+        <w:tc>
+          <w:tcPr>
+            <w:tcW w:w="2277" w:type="dxa"/>
+            <w:vAlign w:val="center"/>
+          </w:tcPr>
+          <w:p>
+            <w:pPr>
+              <w:jc w:val="center"/>
+              <w:rPr>
+                <w:rFonts w:ascii="Arial" w:hAnsi="Arial" w:cs="Arial"/>
+                <w:b/>
+                <w:sz w:val="20"/>
+                <w:szCs w:val="20"/>
+              </w:rPr>
+            </w:pPr>
+            <w:r>
+              <w:rPr>
+                <w:rFonts w:ascii="Arial" w:hAnsi="Arial" w:cs="Arial"/>
+                <w:b/>
+                <w:sz w:val="20"/>
+                <w:szCs w:val="20"/>
+              </w:rPr>
+              <w:t>Formato</w:t>
+            </w:r>
+          </w:p>
+        </w:tc>
+      </w:tr>
+      <w:tr>
+        <w:trPr>
+          <w:trHeight w:val="76"/>
+        </w:trPr>
+        <w:tc>
+          <w:tcPr>
+            <w:tcW w:w="2865" w:type="dxa"/>
+            <w:vMerge/>
+            <w:vAlign w:val="center"/>
+          </w:tcPr>
+          <w:p>
+            <w:pPr>
+              <w:widowControl w:val="0"/>
+              <w:spacing w:line="276" w:lineRule="auto"/>
+              <w:rPr>
+                <w:rFonts w:ascii="Arial" w:hAnsi="Arial" w:cs="Arial"/>
+                <w:sz w:val="20"/>
+                <w:szCs w:val="20"/>
+              </w:rPr>
+            </w:pPr>
+          </w:p>
+        </w:tc>
+        <w:tc>
+          <w:tcPr>
+            <w:tcW w:w="1950" w:type="dxa"/>
+            <w:gridSpan w:val="2"/>
+            <w:vAlign w:val="center"/>
+          </w:tcPr>
+          <w:p>
+            <w:pPr>
+              <w:jc w:val="center"/>
+              <w:rPr>
+                <w:rFonts w:ascii="Arial" w:hAnsi="Arial" w:cs="Arial"/>
+                <w:sz w:val="20"/>
+                <w:szCs w:val="20"/>
+                <w:lang w:val="en-US"/>
+              </w:rPr>
+            </w:pPr>
+            <w:r>
+              <w:rPr>
+                <w:rFonts w:ascii="Segoe UI" w:hAnsi="Segoe UI" w:cs="Segoe UI"/>
+                <w:color w:val="0D0D0D"/>
+                <w:shd w:val="clear" w:color="auto" w:fill="FFFFFF"/>
+              </w:rPr>
+              <w:t>The drawn card.</w:t>
+            </w:r>
+          </w:p>
+        </w:tc>
+        <w:tc>
+          <w:tcPr>
+            <w:tcW w:w="2268" w:type="dxa"/>
+            <w:vAlign w:val="center"/>
+          </w:tcPr>
+          <w:p>
+            <w:pPr>
+              <w:jc w:val="center"/>
+              <w:rPr>
+                <w:rFonts w:ascii="Arial" w:hAnsi="Arial" w:cs="Arial"/>
+                <w:sz w:val="20"/>
+                <w:szCs w:val="20"/>
+                <w:lang w:val="en-US"/>
+              </w:rPr>
+            </w:pPr>
+          </w:p>
+        </w:tc>
+        <w:tc>
+          <w:tcPr>
+            <w:tcW w:w="2277" w:type="dxa"/>
+            <w:vAlign w:val="center"/>
+          </w:tcPr>
+          <w:p>
+            <w:pPr>
+              <w:rPr>
+                <w:rFonts w:ascii="Arial" w:hAnsi="Arial" w:cs="Arial"/>
+                <w:sz w:val="20"/>
+                <w:szCs w:val="20"/>
+                <w:lang w:val="en-US"/>
+              </w:rPr>
+            </w:pPr>
+          </w:p>
+        </w:tc>
+      </w:tr>
+    </w:tbl>
+    <w:p>
+      <w:pPr>
+        <w:rPr>
+          <w:lang w:val="en-US"/>
+        </w:rPr>
+      </w:pPr>
+    </w:p>
+    <w:p>
+      <w:pPr>
+        <w:rPr>
+          <w:lang w:val="en-US"/>
+        </w:rPr>
+      </w:pPr>
+    </w:p>
+    <w:tbl>
+      <w:tblPr>
+        <w:tblW w:w="9360" w:type="dxa"/>
+        <w:tblBorders>
+          <w:top w:val="single" w:sz="4" w:space="0" w:color="666666"/>
+          <w:left w:val="single" w:sz="4" w:space="0" w:color="666666"/>
+          <w:bottom w:val="single" w:sz="4" w:space="0" w:color="666666"/>
+          <w:right w:val="single" w:sz="4" w:space="0" w:color="666666"/>
+          <w:insideH w:val="single" w:sz="4" w:space="0" w:color="666666"/>
+          <w:insideV w:val="single" w:sz="4" w:space="0" w:color="666666"/>
+        </w:tblBorders>
+        <w:tblLayout w:type="fixed"/>
+        <w:tblLook w:val="04A0" w:firstRow="1" w:lastRow="0" w:firstColumn="1" w:lastColumn="0" w:noHBand="0" w:noVBand="1"/>
+      </w:tblPr>
+      <w:tblGrid>
+        <w:gridCol w:w="2865"/>
+        <w:gridCol w:w="1860"/>
+        <w:gridCol w:w="90"/>
+        <w:gridCol w:w="2268"/>
+        <w:gridCol w:w="2277"/>
+      </w:tblGrid>
+      <w:tr>
+        <w:tc>
+          <w:tcPr>
+            <w:tcW w:w="2865" w:type="dxa"/>
+            <w:vAlign w:val="center"/>
+          </w:tcPr>
+          <w:p>
+            <w:pPr>
+              <w:jc w:val="center"/>
+              <w:rPr>
+                <w:rFonts w:ascii="Arial" w:hAnsi="Arial" w:cs="Arial"/>
+                <w:sz w:val="20"/>
+                <w:szCs w:val="20"/>
+              </w:rPr>
+            </w:pPr>
+            <w:r>
+              <w:rPr>
+                <w:rFonts w:ascii="Arial" w:hAnsi="Arial" w:cs="Arial"/>
+                <w:sz w:val="20"/>
+                <w:szCs w:val="20"/>
+              </w:rPr>
+              <w:t>I</w:t>
+            </w:r>
+            <w:r>
+              <w:rPr>
+                <w:rFonts w:ascii="Arial" w:hAnsi="Arial" w:cs="Arial"/>
+                <w:sz w:val="20"/>
+                <w:szCs w:val="20"/>
+              </w:rPr>
+              <w:t>dentificador</w:t>
+            </w:r>
+            <w:r>
+              <w:rPr>
+                <w:rFonts w:ascii="Arial" w:hAnsi="Arial" w:cs="Arial"/>
+                <w:sz w:val="20"/>
+                <w:szCs w:val="20"/>
+              </w:rPr>
+              <w:t xml:space="preserve"> y nombre</w:t>
+            </w:r>
+          </w:p>
+        </w:tc>
+        <w:tc>
+          <w:tcPr>
+            <w:tcW w:w="6495" w:type="dxa"/>
+            <w:gridSpan w:val="4"/>
+            <w:vAlign w:val="center"/>
+          </w:tcPr>
+          <w:p>
+            <w:pPr>
+              <w:jc w:val="center"/>
+              <w:rPr>
+                <w:rFonts w:ascii="Arial" w:hAnsi="Arial" w:cs="Arial"/>
+                <w:sz w:val="20"/>
+                <w:szCs w:val="20"/>
+              </w:rPr>
+            </w:pPr>
+            <w:r>
+              <w:rPr>
+                <w:rFonts w:ascii="Segoe UI" w:hAnsi="Segoe UI" w:cs="Segoe UI"/>
+                <w:color w:val="0D0D0D"/>
+                <w:shd w:val="clear" w:color="auto" w:fill="FFFFFF"/>
+              </w:rPr>
+              <w:t>checkEndGame</w:t>
+            </w:r>
+          </w:p>
+        </w:tc>
+      </w:tr>
+      <w:tr>
+        <w:tc>
+          <w:tcPr>
+            <w:tcW w:w="2865" w:type="dxa"/>
+            <w:vAlign w:val="center"/>
+          </w:tcPr>
+          <w:p>
+            <w:pPr>
+              <w:jc w:val="center"/>
+              <w:rPr>
+                <w:rFonts w:ascii="Arial" w:hAnsi="Arial" w:cs="Arial"/>
+                <w:sz w:val="20"/>
+                <w:szCs w:val="20"/>
+              </w:rPr>
+            </w:pPr>
+            <w:r>
+              <w:rPr>
+                <w:rFonts w:ascii="Arial" w:hAnsi="Arial" w:cs="Arial"/>
+                <w:sz w:val="20"/>
+                <w:szCs w:val="20"/>
+              </w:rPr>
+              <w:t>Resumen</w:t>
+            </w:r>
+          </w:p>
+        </w:tc>
+        <w:tc>
+          <w:tcPr>
+            <w:tcW w:w="6495" w:type="dxa"/>
+            <w:gridSpan w:val="4"/>
+          </w:tcPr>
+          <w:p>
+            <w:pPr>
+              <w:jc w:val="center"/>
+              <w:rPr>
+                <w:rFonts w:ascii="Arial" w:hAnsi="Arial" w:cs="Arial"/>
+                <w:i/>
+                <w:sz w:val="20"/>
+                <w:szCs w:val="20"/>
+                <w:lang w:val="en-US"/>
+              </w:rPr>
+            </w:pPr>
+            <w:r>
+              <w:rPr>
+                <w:rFonts w:ascii="Segoe UI" w:hAnsi="Segoe UI" w:cs="Segoe UI"/>
+                <w:color w:val="0D0D0D"/>
+                <w:shd w:val="clear" w:color="auto" w:fill="FFFFFF"/>
+                <w:lang w:val="en-US"/>
+              </w:rPr>
+              <w:t xml:space="preserve">Every turn The system must allow </w:t>
+            </w:r>
+            <w:r>
+              <w:rPr>
+                <w:rFonts w:ascii="Segoe UI" w:hAnsi="Segoe UI" w:cs="Segoe UI"/>
+                <w:color w:val="0D0D0D"/>
+                <w:shd w:val="clear" w:color="auto" w:fill="FFFFFF"/>
+                <w:lang w:val="en-US"/>
+              </w:rPr>
+              <w:t>Checks if a player has run out of cards in hand to determine the end of the game</w:t>
+            </w:r>
+            <w:r>
+              <w:rPr>
+                <w:rFonts w:ascii="Segoe UI" w:hAnsi="Segoe UI" w:cs="Segoe UI"/>
+                <w:color w:val="0D0D0D"/>
+                <w:shd w:val="clear" w:color="auto" w:fill="FFFFFF"/>
+                <w:lang w:val="en-US"/>
+              </w:rPr>
+              <w:t xml:space="preserve"> and it shows in the screen the player who won</w:t>
+            </w:r>
+            <w:r>
+              <w:rPr>
+                <w:rFonts w:ascii="Segoe UI" w:hAnsi="Segoe UI" w:cs="Segoe UI"/>
+                <w:color w:val="0D0D0D"/>
+                <w:shd w:val="clear" w:color="auto" w:fill="FFFFFF"/>
+                <w:lang w:val="en-US"/>
+              </w:rPr>
+              <w:t>.</w:t>
+            </w:r>
+          </w:p>
+        </w:tc>
+      </w:tr>
+      <w:tr>
+        <w:trPr>
+          <w:trHeight w:val="79"/>
+        </w:trPr>
+        <w:tc>
+          <w:tcPr>
+            <w:tcW w:w="2865" w:type="dxa"/>
+            <w:vMerge w:val="restart"/>
+            <w:vAlign w:val="center"/>
+          </w:tcPr>
+          <w:p>
+            <w:pPr>
+              <w:jc w:val="center"/>
+              <w:rPr>
+                <w:rFonts w:ascii="Arial" w:hAnsi="Arial" w:cs="Arial"/>
+                <w:sz w:val="20"/>
+                <w:szCs w:val="20"/>
+              </w:rPr>
+            </w:pPr>
+            <w:r>
+              <w:rPr>
+                <w:rFonts w:ascii="Arial" w:hAnsi="Arial" w:cs="Arial"/>
+                <w:sz w:val="20"/>
+                <w:szCs w:val="20"/>
+              </w:rPr>
+              <w:t>Entradas</w:t>
+            </w:r>
+          </w:p>
+        </w:tc>
+        <w:tc>
+          <w:tcPr>
+            <w:tcW w:w="1860" w:type="dxa"/>
+            <w:vAlign w:val="center"/>
+          </w:tcPr>
+          <w:p>
+            <w:pPr>
+              <w:jc w:val="center"/>
+              <w:rPr>
+                <w:rFonts w:ascii="Arial" w:hAnsi="Arial" w:cs="Arial"/>
+                <w:sz w:val="20"/>
+                <w:szCs w:val="20"/>
+              </w:rPr>
+            </w:pPr>
+            <w:r>
+              <w:rPr>
+                <w:rFonts w:ascii="Arial" w:hAnsi="Arial" w:cs="Arial"/>
+                <w:b/>
+                <w:sz w:val="20"/>
+                <w:szCs w:val="20"/>
+              </w:rPr>
+              <w:t>Nombre entrada</w:t>
+            </w:r>
+          </w:p>
+        </w:tc>
+        <w:tc>
+          <w:tcPr>
+            <w:tcW w:w="2358" w:type="dxa"/>
+            <w:gridSpan w:val="2"/>
+            <w:vAlign w:val="center"/>
+          </w:tcPr>
+          <w:p>
+            <w:pPr>
+              <w:jc w:val="center"/>
+              <w:rPr>
+                <w:rFonts w:ascii="Arial" w:hAnsi="Arial" w:cs="Arial"/>
+                <w:sz w:val="20"/>
+                <w:szCs w:val="20"/>
+              </w:rPr>
+            </w:pPr>
+            <w:r>
+              <w:rPr>
+                <w:rFonts w:ascii="Arial" w:hAnsi="Arial" w:cs="Arial"/>
+                <w:b/>
+                <w:sz w:val="20"/>
+                <w:szCs w:val="20"/>
+              </w:rPr>
+              <w:t>Tipo de dato</w:t>
+            </w:r>
+          </w:p>
+        </w:tc>
+        <w:tc>
+          <w:tcPr>
+            <w:tcW w:w="2277" w:type="dxa"/>
+            <w:vAlign w:val="center"/>
+          </w:tcPr>
+          <w:p>
+            <w:pPr>
+              <w:jc w:val="center"/>
+              <w:rPr>
+                <w:rFonts w:ascii="Arial" w:hAnsi="Arial" w:cs="Arial"/>
+                <w:sz w:val="20"/>
+                <w:szCs w:val="20"/>
+              </w:rPr>
+            </w:pPr>
+            <w:r>
+              <w:rPr>
+                <w:rFonts w:ascii="Arial" w:hAnsi="Arial" w:cs="Arial"/>
+                <w:b/>
+                <w:sz w:val="20"/>
+                <w:szCs w:val="20"/>
+              </w:rPr>
+              <w:t>Condición valores válidos</w:t>
+            </w:r>
+          </w:p>
+        </w:tc>
+      </w:tr>
+      <w:tr>
+        <w:trPr>
+          <w:trHeight w:val="763"/>
+        </w:trPr>
+        <w:tc>
+          <w:tcPr>
+            <w:tcW w:w="2865" w:type="dxa"/>
+            <w:vMerge/>
+            <w:vAlign w:val="center"/>
+          </w:tcPr>
+          <w:p>
+            <w:pPr>
+              <w:widowControl w:val="0"/>
+              <w:spacing w:line="276" w:lineRule="auto"/>
+              <w:rPr>
+                <w:rFonts w:ascii="Arial" w:hAnsi="Arial" w:cs="Arial"/>
+                <w:sz w:val="20"/>
+                <w:szCs w:val="20"/>
+              </w:rPr>
+            </w:pPr>
+          </w:p>
+        </w:tc>
+        <w:tc>
+          <w:tcPr>
+            <w:tcW w:w="1860" w:type="dxa"/>
+            <w:vAlign w:val="center"/>
+          </w:tcPr>
+          <w:p>
+            <w:pPr>
+              <w:jc w:val="center"/>
+              <w:rPr>
+                <w:rFonts w:ascii="Arial" w:hAnsi="Arial" w:cs="Arial"/>
+                <w:sz w:val="20"/>
+                <w:szCs w:val="20"/>
+                <w:lang w:val="en-US"/>
+              </w:rPr>
+            </w:pPr>
+            <w:r>
+              <w:rPr>
+                <w:rFonts w:ascii="Segoe UI" w:hAnsi="Segoe UI" w:cs="Segoe UI"/>
+                <w:color w:val="0D0D0D"/>
+                <w:shd w:val="clear" w:color="auto" w:fill="FFFFFF"/>
+              </w:rPr>
+              <w:t>Players' hands.</w:t>
+            </w:r>
+          </w:p>
+        </w:tc>
+        <w:tc>
+          <w:tcPr>
+            <w:tcW w:w="2358" w:type="dxa"/>
+            <w:gridSpan w:val="2"/>
+            <w:vAlign w:val="center"/>
+          </w:tcPr>
+          <w:p>
+            <w:pPr>
+              <w:jc w:val="center"/>
+              <w:rPr>
+                <w:rFonts w:ascii="Arial" w:hAnsi="Arial" w:cs="Arial"/>
+                <w:sz w:val="20"/>
+                <w:szCs w:val="20"/>
+              </w:rPr>
+            </w:pPr>
+            <w:r>
+              <w:rPr>
+                <w:rFonts w:ascii="Arial" w:hAnsi="Arial" w:cs="Arial"/>
+                <w:sz w:val="20"/>
+                <w:szCs w:val="20"/>
+              </w:rPr>
+              <w:t xml:space="preserve">String </w:t>
+            </w:r>
+          </w:p>
+        </w:tc>
+        <w:tc>
+          <w:tcPr>
+            <w:tcW w:w="2277" w:type="dxa"/>
+            <w:vAlign w:val="center"/>
+          </w:tcPr>
+          <w:p>
+            <w:pPr>
+              <w:rPr>
+                <w:rFonts w:ascii="Arial" w:hAnsi="Arial" w:cs="Arial"/>
+                <w:i/>
+                <w:sz w:val="20"/>
+                <w:szCs w:val="20"/>
+                <w:lang w:val="en-US"/>
+              </w:rPr>
+            </w:pPr>
+            <w:r>
+              <w:rPr>
+                <w:rFonts w:ascii="Arial" w:hAnsi="Arial" w:cs="Arial"/>
+                <w:i/>
+                <w:sz w:val="20"/>
+                <w:szCs w:val="20"/>
+                <w:lang w:val="en-US"/>
+              </w:rPr>
+              <w:t>List with the player c</w:t>
+            </w:r>
+            <w:r>
+              <w:rPr>
+                <w:rFonts w:ascii="Arial" w:hAnsi="Arial" w:cs="Arial"/>
+                <w:i/>
+                <w:sz w:val="20"/>
+                <w:szCs w:val="20"/>
+                <w:lang w:val="en-US"/>
+              </w:rPr>
+              <w:t xml:space="preserve">ards </w:t>
+            </w:r>
+          </w:p>
+        </w:tc>
+      </w:tr>
+      <w:tr>
+        <w:trPr>
+          <w:trHeight w:val="76"/>
+        </w:trPr>
+        <w:tc>
+          <w:tcPr>
+            <w:tcW w:w="2865" w:type="dxa"/>
+            <w:vMerge/>
+            <w:vAlign w:val="center"/>
+          </w:tcPr>
+          <w:p>
+            <w:pPr>
+              <w:widowControl w:val="0"/>
+              <w:spacing w:line="276" w:lineRule="auto"/>
+              <w:rPr>
+                <w:rFonts w:ascii="Arial" w:hAnsi="Arial" w:cs="Arial"/>
+                <w:sz w:val="20"/>
+                <w:szCs w:val="20"/>
+                <w:lang w:val="en-US"/>
+              </w:rPr>
+            </w:pPr>
+          </w:p>
+        </w:tc>
+        <w:tc>
+          <w:tcPr>
+            <w:tcW w:w="1860" w:type="dxa"/>
+            <w:vAlign w:val="center"/>
+          </w:tcPr>
+          <w:p>
+            <w:pPr>
+              <w:jc w:val="center"/>
+              <w:rPr>
+                <w:rFonts w:ascii="Arial" w:hAnsi="Arial" w:cs="Arial"/>
+                <w:sz w:val="20"/>
+                <w:szCs w:val="20"/>
+                <w:lang w:val="en-US"/>
+              </w:rPr>
+            </w:pPr>
+            <w:r>
+              <w:rPr>
+                <w:rFonts w:ascii="Arial" w:hAnsi="Arial" w:cs="Arial"/>
+                <w:sz w:val="20"/>
+                <w:szCs w:val="20"/>
+                <w:lang w:val="en-US"/>
+              </w:rPr>
+              <w:t>Name players</w:t>
+            </w:r>
+          </w:p>
+        </w:tc>
+        <w:tc>
+          <w:tcPr>
+            <w:tcW w:w="2358" w:type="dxa"/>
+            <w:gridSpan w:val="2"/>
+            <w:vAlign w:val="center"/>
+          </w:tcPr>
+          <w:p>
+            <w:pPr>
+              <w:jc w:val="center"/>
+              <w:rPr>
+                <w:rFonts w:ascii="Arial" w:hAnsi="Arial" w:cs="Arial"/>
+                <w:sz w:val="20"/>
+                <w:szCs w:val="20"/>
+                <w:lang w:val="en-US"/>
+              </w:rPr>
+            </w:pPr>
+            <w:r>
+              <w:rPr>
+                <w:rFonts w:ascii="Arial" w:hAnsi="Arial" w:cs="Arial"/>
+                <w:sz w:val="20"/>
+                <w:szCs w:val="20"/>
+                <w:lang w:val="en-US"/>
+              </w:rPr>
+              <w:t xml:space="preserve">String </w:t>
+            </w:r>
+          </w:p>
+        </w:tc>
+        <w:tc>
+          <w:tcPr>
+            <w:tcW w:w="2277" w:type="dxa"/>
+            <w:vAlign w:val="center"/>
+          </w:tcPr>
+          <w:p>
+            <w:pPr>
+              <w:jc w:val="center"/>
+              <w:rPr>
+                <w:rFonts w:ascii="Arial" w:hAnsi="Arial" w:cs="Arial"/>
+                <w:sz w:val="20"/>
+                <w:szCs w:val="20"/>
+                <w:lang w:val="en-US"/>
+              </w:rPr>
+            </w:pPr>
+            <w:r>
+              <w:rPr>
+                <w:rFonts w:ascii="Arial" w:hAnsi="Arial" w:cs="Arial"/>
+                <w:sz w:val="20"/>
+                <w:szCs w:val="20"/>
+                <w:lang w:val="en-US"/>
+              </w:rPr>
+              <w:t xml:space="preserve">The names of all the players </w:t>
+            </w:r>
+          </w:p>
+        </w:tc>
+      </w:tr>
+      <w:tr>
+        <w:trPr>
+          <w:trHeight w:val="76"/>
+        </w:trPr>
+        <w:tc>
+          <w:tcPr>
+            <w:tcW w:w="2865" w:type="dxa"/>
+            <w:vMerge/>
+            <w:vAlign w:val="center"/>
+          </w:tcPr>
+          <w:p>
+            <w:pPr>
+              <w:widowControl w:val="0"/>
+              <w:spacing w:line="276" w:lineRule="auto"/>
+              <w:rPr>
+                <w:rFonts w:ascii="Arial" w:hAnsi="Arial" w:cs="Arial"/>
+                <w:sz w:val="20"/>
+                <w:szCs w:val="20"/>
+                <w:lang w:val="en-US"/>
+              </w:rPr>
+            </w:pPr>
+          </w:p>
+        </w:tc>
+        <w:tc>
+          <w:tcPr>
+            <w:tcW w:w="1860" w:type="dxa"/>
+            <w:vAlign w:val="center"/>
+          </w:tcPr>
+          <w:p>
+            <w:pPr>
+              <w:jc w:val="center"/>
+              <w:rPr>
+                <w:rFonts w:ascii="Arial" w:hAnsi="Arial" w:cs="Arial"/>
+                <w:sz w:val="20"/>
+                <w:szCs w:val="20"/>
+                <w:lang w:val="en-US"/>
+              </w:rPr>
+            </w:pPr>
+          </w:p>
+        </w:tc>
+        <w:tc>
+          <w:tcPr>
+            <w:tcW w:w="2358" w:type="dxa"/>
+            <w:gridSpan w:val="2"/>
+            <w:vAlign w:val="center"/>
+          </w:tcPr>
+          <w:p>
+            <w:pPr>
+              <w:jc w:val="center"/>
+              <w:rPr>
+                <w:rFonts w:ascii="Arial" w:hAnsi="Arial" w:cs="Arial"/>
+                <w:sz w:val="20"/>
+                <w:szCs w:val="20"/>
+                <w:lang w:val="en-US"/>
+              </w:rPr>
+            </w:pPr>
+          </w:p>
+        </w:tc>
+        <w:tc>
+          <w:tcPr>
+            <w:tcW w:w="2277" w:type="dxa"/>
+            <w:vAlign w:val="center"/>
+          </w:tcPr>
+          <w:p>
+            <w:pPr>
+              <w:jc w:val="center"/>
+              <w:rPr>
+                <w:rFonts w:ascii="Arial" w:hAnsi="Arial" w:cs="Arial"/>
+                <w:sz w:val="20"/>
+                <w:szCs w:val="20"/>
+                <w:lang w:val="en-US"/>
+              </w:rPr>
+            </w:pPr>
+          </w:p>
+        </w:tc>
+      </w:tr>
+      <w:tr>
+        <w:tc>
+          <w:tcPr>
+            <w:tcW w:w="2865" w:type="dxa"/>
+            <w:vAlign w:val="center"/>
+          </w:tcPr>
+          <w:p>
+            <w:pPr>
+              <w:jc w:val="center"/>
+              <w:rPr>
+                <w:rFonts w:ascii="Arial" w:hAnsi="Arial" w:cs="Arial"/>
+                <w:sz w:val="20"/>
+                <w:szCs w:val="20"/>
+              </w:rPr>
+            </w:pPr>
+            <w:r>
+              <w:rPr>
+                <w:rFonts w:ascii="Arial" w:hAnsi="Arial" w:cs="Arial"/>
+                <w:sz w:val="20"/>
+                <w:szCs w:val="20"/>
+              </w:rPr>
+              <w:t>Resultado o Postcondición</w:t>
+            </w:r>
+          </w:p>
+        </w:tc>
+        <w:tc>
+          <w:tcPr>
+            <w:tcW w:w="6495" w:type="dxa"/>
+            <w:gridSpan w:val="4"/>
+            <w:vAlign w:val="center"/>
+          </w:tcPr>
+          <w:p>
+            <w:pPr>
+              <w:jc w:val="center"/>
+              <w:rPr>
+                <w:rFonts w:ascii="Arial" w:hAnsi="Arial" w:cs="Arial"/>
+                <w:sz w:val="20"/>
+                <w:szCs w:val="20"/>
+                <w:lang w:val="en-US"/>
+              </w:rPr>
+            </w:pPr>
+            <w:r>
+              <w:rPr>
+                <w:rFonts w:ascii="Segoe UI" w:hAnsi="Segoe UI" w:cs="Segoe UI"/>
+                <w:color w:val="0D0D0D"/>
+                <w:shd w:val="clear" w:color="auto" w:fill="FFFFFF"/>
+                <w:lang w:val="en-US"/>
+              </w:rPr>
+              <w:t>The system detects is a player has run out of cards for them to win otherwise the game continues</w:t>
+            </w:r>
+            <w:r>
+              <w:rPr>
+                <w:rFonts w:ascii="Segoe UI" w:hAnsi="Segoe UI" w:cs="Segoe UI"/>
+                <w:color w:val="0D0D0D"/>
+                <w:shd w:val="clear" w:color="auto" w:fill="FFFFFF"/>
+                <w:lang w:val="en-US"/>
+              </w:rPr>
+              <w:t>.</w:t>
+            </w:r>
+          </w:p>
+        </w:tc>
+      </w:tr>
+      <w:tr>
+        <w:trPr>
+          <w:trHeight w:val="79"/>
+        </w:trPr>
+        <w:tc>
+          <w:tcPr>
+            <w:tcW w:w="2865" w:type="dxa"/>
+            <w:vMerge w:val="restart"/>
+            <w:vAlign w:val="center"/>
+          </w:tcPr>
+          <w:p>
+            <w:pPr>
+              <w:jc w:val="center"/>
+              <w:rPr>
+                <w:rFonts w:ascii="Arial" w:hAnsi="Arial" w:cs="Arial"/>
+                <w:sz w:val="20"/>
+                <w:szCs w:val="20"/>
+              </w:rPr>
+            </w:pPr>
+            <w:r>
+              <w:rPr>
+                <w:rFonts w:ascii="Arial" w:hAnsi="Arial" w:cs="Arial"/>
+                <w:sz w:val="20"/>
+                <w:szCs w:val="20"/>
+              </w:rPr>
+              <w:t>Salidas</w:t>
+            </w:r>
+          </w:p>
+        </w:tc>
+        <w:tc>
+          <w:tcPr>
+            <w:tcW w:w="1950" w:type="dxa"/>
+            <w:gridSpan w:val="2"/>
+            <w:vAlign w:val="center"/>
+          </w:tcPr>
+          <w:p>
+            <w:pPr>
+              <w:jc w:val="center"/>
+              <w:rPr>
+                <w:rFonts w:ascii="Arial" w:hAnsi="Arial" w:cs="Arial"/>
+                <w:b/>
+                <w:sz w:val="20"/>
+                <w:szCs w:val="20"/>
+              </w:rPr>
+            </w:pPr>
+            <w:r>
+              <w:rPr>
+                <w:rFonts w:ascii="Arial" w:hAnsi="Arial" w:cs="Arial"/>
+                <w:b/>
+                <w:sz w:val="20"/>
+                <w:szCs w:val="20"/>
+              </w:rPr>
+              <w:t>Nombre salida</w:t>
+            </w:r>
+          </w:p>
+        </w:tc>
+        <w:tc>
+          <w:tcPr>
+            <w:tcW w:w="2268" w:type="dxa"/>
+            <w:vAlign w:val="center"/>
+          </w:tcPr>
+          <w:p>
+            <w:pPr>
+              <w:jc w:val="center"/>
+              <w:rPr>
+                <w:rFonts w:ascii="Arial" w:hAnsi="Arial" w:cs="Arial"/>
+                <w:b/>
+                <w:sz w:val="20"/>
+                <w:szCs w:val="20"/>
+              </w:rPr>
+            </w:pPr>
+            <w:r>
+              <w:rPr>
+                <w:rFonts w:ascii="Arial" w:hAnsi="Arial" w:cs="Arial"/>
+                <w:b/>
+                <w:sz w:val="20"/>
+                <w:szCs w:val="20"/>
+              </w:rPr>
+              <w:t>Tipo de dato</w:t>
+            </w:r>
+          </w:p>
+        </w:tc>
+        <w:tc>
+          <w:tcPr>
+            <w:tcW w:w="2277" w:type="dxa"/>
+            <w:vAlign w:val="center"/>
+          </w:tcPr>
+          <w:p>
+            <w:pPr>
+              <w:jc w:val="center"/>
+              <w:rPr>
+                <w:rFonts w:ascii="Arial" w:hAnsi="Arial" w:cs="Arial"/>
+                <w:b/>
+                <w:sz w:val="20"/>
+                <w:szCs w:val="20"/>
+              </w:rPr>
+            </w:pPr>
+            <w:r>
+              <w:rPr>
+                <w:rFonts w:ascii="Arial" w:hAnsi="Arial" w:cs="Arial"/>
+                <w:b/>
+                <w:sz w:val="20"/>
+                <w:szCs w:val="20"/>
+              </w:rPr>
+              <w:t>Formato</w:t>
+            </w:r>
+          </w:p>
+        </w:tc>
+      </w:tr>
+      <w:tr>
+        <w:trPr>
+          <w:trHeight w:val="76"/>
+        </w:trPr>
+        <w:tc>
+          <w:tcPr>
+            <w:tcW w:w="2865" w:type="dxa"/>
+            <w:vMerge/>
+            <w:vAlign w:val="center"/>
+          </w:tcPr>
+          <w:p>
+            <w:pPr>
+              <w:widowControl w:val="0"/>
+              <w:spacing w:line="276" w:lineRule="auto"/>
+              <w:rPr>
+                <w:rFonts w:ascii="Arial" w:hAnsi="Arial" w:cs="Arial"/>
+                <w:sz w:val="20"/>
+                <w:szCs w:val="20"/>
+              </w:rPr>
+            </w:pPr>
+          </w:p>
+        </w:tc>
+        <w:tc>
+          <w:tcPr>
+            <w:tcW w:w="1950" w:type="dxa"/>
+            <w:gridSpan w:val="2"/>
+            <w:vAlign w:val="center"/>
+          </w:tcPr>
+          <w:p>
+            <w:pPr>
+              <w:jc w:val="center"/>
+              <w:rPr>
+                <w:rFonts w:ascii="Arial" w:hAnsi="Arial" w:cs="Arial"/>
+                <w:sz w:val="20"/>
+                <w:szCs w:val="20"/>
+                <w:lang w:val="en-US"/>
+              </w:rPr>
+            </w:pPr>
+            <w:r>
+              <w:rPr>
+                <w:rFonts w:ascii="Segoe UI" w:hAnsi="Segoe UI" w:cs="Segoe UI"/>
+                <w:color w:val="0D0D0D"/>
+                <w:shd w:val="clear" w:color="auto" w:fill="FFFFFF"/>
+                <w:lang w:val="en-US"/>
+              </w:rPr>
+              <w:t xml:space="preserve">Winning player </w:t>
+            </w:r>
+          </w:p>
+        </w:tc>
+        <w:tc>
+          <w:tcPr>
+            <w:tcW w:w="2268" w:type="dxa"/>
+            <w:vAlign w:val="center"/>
+          </w:tcPr>
+          <w:p>
+            <w:pPr>
+              <w:jc w:val="center"/>
+              <w:rPr>
+                <w:rFonts w:ascii="Arial" w:hAnsi="Arial" w:cs="Arial"/>
+                <w:sz w:val="20"/>
+                <w:szCs w:val="20"/>
+                <w:lang w:val="en-US"/>
+              </w:rPr>
+            </w:pPr>
+            <w:r>
+              <w:rPr>
+                <w:rFonts w:ascii="Arial" w:hAnsi="Arial" w:cs="Arial"/>
+                <w:sz w:val="20"/>
+                <w:szCs w:val="20"/>
+                <w:lang w:val="en-US"/>
+              </w:rPr>
+              <w:t xml:space="preserve">String </w:t>
+            </w:r>
+          </w:p>
+        </w:tc>
+        <w:tc>
+          <w:tcPr>
+            <w:tcW w:w="2277" w:type="dxa"/>
+            <w:vAlign w:val="center"/>
+          </w:tcPr>
+          <w:p>
+            <w:pPr>
+              <w:rPr>
+                <w:rFonts w:ascii="Arial" w:hAnsi="Arial" w:cs="Arial"/>
+                <w:sz w:val="20"/>
+                <w:szCs w:val="20"/>
+                <w:lang w:val="en-US"/>
+              </w:rPr>
+            </w:pPr>
+            <w:r>
+              <w:rPr>
+                <w:rFonts w:ascii="Arial" w:hAnsi="Arial" w:cs="Arial"/>
+                <w:sz w:val="20"/>
+                <w:szCs w:val="20"/>
+                <w:lang w:val="en-US"/>
+              </w:rPr>
+              <w:t>“The player” +namePlayer “has won the actual game”</w:t>
+            </w:r>
+          </w:p>
+        </w:tc>
+      </w:tr>
+      <w:tr>
+        <w:trPr>
+          <w:trHeight w:val="76"/>
+        </w:trPr>
+        <w:tc>
+          <w:tcPr>
+            <w:tcW w:w="2865" w:type="dxa"/>
+            <w:vAlign w:val="center"/>
+          </w:tcPr>
+          <w:p>
+            <w:pPr>
+              <w:widowControl w:val="0"/>
+              <w:spacing w:line="276" w:lineRule="auto"/>
+              <w:rPr>
+                <w:rFonts w:ascii="Arial" w:hAnsi="Arial" w:cs="Arial"/>
+                <w:sz w:val="20"/>
+                <w:szCs w:val="20"/>
+                <w:lang w:val="en-US"/>
+              </w:rPr>
+            </w:pPr>
+          </w:p>
+        </w:tc>
+        <w:tc>
+          <w:tcPr>
+            <w:tcW w:w="1950" w:type="dxa"/>
+            <w:gridSpan w:val="2"/>
+            <w:vAlign w:val="center"/>
+          </w:tcPr>
+          <w:p>
+            <w:pPr>
+              <w:jc w:val="center"/>
+              <w:rPr>
+                <w:rFonts w:ascii="Segoe UI" w:hAnsi="Segoe UI" w:cs="Segoe UI"/>
+                <w:color w:val="0D0D0D"/>
+                <w:shd w:val="clear" w:color="auto" w:fill="FFFFFF"/>
+                <w:lang w:val="en-US"/>
+              </w:rPr>
+            </w:pPr>
           </w:p>
         </w:tc>
         <w:tc>
@@ -4163,7 +4379,6 @@
                 <w:szCs w:val="20"/>
               </w:rPr>
             </w:pPr>
-            <w:proofErr w:type="spellStart"/>
             <w:r>
               <w:rPr>
                 <w:rFonts w:ascii="Segoe UI" w:hAnsi="Segoe UI" w:cs="Segoe UI"/>
@@ -4172,7 +4387,6 @@
               </w:rPr>
               <w:t>updatePlayersOrder</w:t>
             </w:r>
-            <w:proofErr w:type="spellEnd"/>
           </w:p>
         </w:tc>
       </w:tr>
@@ -4224,7 +4438,25 @@
                 <w:shd w:val="clear" w:color="auto" w:fill="FFFFFF"/>
                 <w:lang w:val="en-US"/>
               </w:rPr>
-              <w:t>Updates the order of players after a special card is played.</w:t>
+              <w:t>The system must verify if the card is special then</w:t>
+            </w:r>
+            <w:r>
+              <w:rPr>
+                <w:rFonts w:ascii="Segoe UI" w:hAnsi="Segoe UI" w:cs="Segoe UI"/>
+                <w:color w:val="0D0D0D"/>
+                <w:shd w:val="clear" w:color="auto" w:fill="FFFFFF"/>
+                <w:lang w:val="en-US"/>
+              </w:rPr>
+              <w:t xml:space="preserve"> the card is plus 4 or plus 2, the next player must take the cards and will skip their turn</w:t>
+            </w:r>
+            <w:r>
+              <w:rPr>
+                <w:rFonts w:ascii="Segoe UI" w:hAnsi="Segoe UI" w:cs="Segoe UI"/>
+                <w:color w:val="0D0D0D"/>
+                <w:shd w:val="clear" w:color="auto" w:fill="FFFFFF"/>
+                <w:lang w:val="en-US"/>
+              </w:rPr>
+              <w:t xml:space="preserve"> in that game, if its cancel, the turn will be skipped, if its reverse the game will go backwards </w:t>
             </w:r>
           </w:p>
         </w:tc>
@@ -4374,6 +4606,59 @@
             </w:pPr>
             <w:r>
               <w:rPr>
+                <w:rFonts w:ascii="Arial" w:hAnsi="Arial" w:cs="Arial"/>
+                <w:sz w:val="20"/>
+                <w:szCs w:val="20"/>
+                <w:lang w:val="en-US"/>
+              </w:rPr>
+              <w:t>playerList</w:t>
+            </w:r>
+          </w:p>
+        </w:tc>
+        <w:tc>
+          <w:tcPr>
+            <w:tcW w:w="2358" w:type="dxa"/>
+            <w:gridSpan w:val="2"/>
+            <w:vAlign w:val="center"/>
+          </w:tcPr>
+          <w:p>
+            <w:pPr>
+              <w:jc w:val="center"/>
+              <w:rPr>
+                <w:rFonts w:ascii="Arial" w:hAnsi="Arial" w:cs="Arial"/>
+                <w:sz w:val="20"/>
+                <w:szCs w:val="20"/>
+                <w:lang w:val="en-US"/>
+              </w:rPr>
+            </w:pPr>
+            <w:r>
+              <w:rPr>
+                <w:rFonts w:ascii="Arial" w:hAnsi="Arial" w:cs="Arial"/>
+                <w:sz w:val="20"/>
+                <w:szCs w:val="20"/>
+                <w:lang w:val="en-US"/>
+              </w:rPr>
+              <w:t xml:space="preserve">String </w:t>
+            </w:r>
+          </w:p>
+        </w:tc>
+        <w:tc>
+          <w:tcPr>
+            <w:tcW w:w="2277" w:type="dxa"/>
+            <w:vAlign w:val="center"/>
+          </w:tcPr>
+          <w:p>
+            <w:pPr>
+              <w:rPr>
+                <w:rFonts w:ascii="Arial" w:hAnsi="Arial" w:cs="Arial"/>
+                <w:i/>
+                <w:sz w:val="20"/>
+                <w:szCs w:val="20"/>
+                <w:lang w:val="en-US"/>
+              </w:rPr>
+            </w:pPr>
+            <w:r>
+              <w:rPr>
                 <w:rFonts w:ascii="Segoe UI" w:hAnsi="Segoe UI" w:cs="Segoe UI"/>
                 <w:color w:val="0D0D0D"/>
                 <w:shd w:val="clear" w:color="auto" w:fill="FFFFFF"/>
@@ -4381,41 +4666,6 @@
               </w:rPr>
               <w:t>Priority queue with the order of players.</w:t>
             </w:r>
-          </w:p>
-        </w:tc>
-        <w:tc>
-          <w:tcPr>
-            <w:tcW w:w="2358" w:type="dxa"/>
-            <w:gridSpan w:val="2"/>
-            <w:vAlign w:val="center"/>
-          </w:tcPr>
-          <w:p>
-            <w:pPr>
-              <w:jc w:val="center"/>
-              <w:rPr>
-                <w:rFonts w:ascii="Arial" w:hAnsi="Arial" w:cs="Arial"/>
-                <w:sz w:val="20"/>
-                <w:szCs w:val="20"/>
-                <w:lang w:val="en-US"/>
-              </w:rPr>
-            </w:pPr>
-          </w:p>
-        </w:tc>
-        <w:tc>
-          <w:tcPr>
-            <w:tcW w:w="2277" w:type="dxa"/>
-            <w:vAlign w:val="center"/>
-          </w:tcPr>
-          <w:p>
-            <w:pPr>
-              <w:rPr>
-                <w:rFonts w:ascii="Arial" w:hAnsi="Arial" w:cs="Arial"/>
-                <w:i/>
-                <w:sz w:val="20"/>
-                <w:szCs w:val="20"/>
-                <w:lang w:val="en-US"/>
-              </w:rPr>
-            </w:pPr>
           </w:p>
         </w:tc>
       </w:tr>
@@ -4457,6 +4707,15 @@
                 <w:lang w:val="en-US"/>
               </w:rPr>
             </w:pPr>
+            <w:r>
+              <w:rPr>
+                <w:rFonts w:ascii="Arial" w:hAnsi="Arial" w:cs="Arial"/>
+                <w:sz w:val="20"/>
+                <w:szCs w:val="20"/>
+                <w:lang w:val="en-US"/>
+              </w:rPr>
+              <w:t>selectedCard</w:t>
+            </w:r>
           </w:p>
         </w:tc>
         <w:tc>
@@ -4475,6 +4734,15 @@
                 <w:lang w:val="en-US"/>
               </w:rPr>
             </w:pPr>
+            <w:r>
+              <w:rPr>
+                <w:rFonts w:ascii="Arial" w:hAnsi="Arial" w:cs="Arial"/>
+                <w:sz w:val="20"/>
+                <w:szCs w:val="20"/>
+                <w:lang w:val="en-US"/>
+              </w:rPr>
+              <w:t xml:space="preserve">String </w:t>
+            </w:r>
           </w:p>
         </w:tc>
         <w:tc>
@@ -4492,6 +4760,15 @@
                 <w:lang w:val="en-US"/>
               </w:rPr>
             </w:pPr>
+            <w:r>
+              <w:rPr>
+                <w:rFonts w:ascii="Arial" w:hAnsi="Arial" w:cs="Arial"/>
+                <w:sz w:val="20"/>
+                <w:szCs w:val="20"/>
+                <w:lang w:val="en-US"/>
+              </w:rPr>
+              <w:t>card</w:t>
+            </w:r>
           </w:p>
         </w:tc>
       </w:tr>
@@ -4822,6 +5099,738 @@
         </w:rPr>
       </w:pPr>
     </w:p>
+    <w:tbl>
+      <w:tblPr>
+        <w:tblW w:w="9360" w:type="dxa"/>
+        <w:tblBorders>
+          <w:top w:val="single" w:sz="4" w:space="0" w:color="666666"/>
+          <w:left w:val="single" w:sz="4" w:space="0" w:color="666666"/>
+          <w:bottom w:val="single" w:sz="4" w:space="0" w:color="666666"/>
+          <w:right w:val="single" w:sz="4" w:space="0" w:color="666666"/>
+          <w:insideH w:val="single" w:sz="4" w:space="0" w:color="666666"/>
+          <w:insideV w:val="single" w:sz="4" w:space="0" w:color="666666"/>
+        </w:tblBorders>
+        <w:tblLayout w:type="fixed"/>
+        <w:tblLook w:val="04A0" w:firstRow="1" w:lastRow="0" w:firstColumn="1" w:lastColumn="0" w:noHBand="0" w:noVBand="1"/>
+      </w:tblPr>
+      <w:tblGrid>
+        <w:gridCol w:w="2865"/>
+        <w:gridCol w:w="1860"/>
+        <w:gridCol w:w="90"/>
+        <w:gridCol w:w="2268"/>
+        <w:gridCol w:w="2277"/>
+      </w:tblGrid>
+      <w:tr>
+        <w:tc>
+          <w:tcPr>
+            <w:tcW w:w="2865" w:type="dxa"/>
+            <w:vAlign w:val="center"/>
+          </w:tcPr>
+          <w:p>
+            <w:pPr>
+              <w:jc w:val="center"/>
+              <w:rPr>
+                <w:rFonts w:ascii="Arial" w:hAnsi="Arial" w:cs="Arial"/>
+                <w:sz w:val="20"/>
+                <w:szCs w:val="20"/>
+              </w:rPr>
+            </w:pPr>
+            <w:r>
+              <w:rPr>
+                <w:rFonts w:ascii="Arial" w:hAnsi="Arial" w:cs="Arial"/>
+                <w:sz w:val="20"/>
+                <w:szCs w:val="20"/>
+              </w:rPr>
+              <w:t>I</w:t>
+            </w:r>
+            <w:r>
+              <w:rPr>
+                <w:rFonts w:ascii="Arial" w:hAnsi="Arial" w:cs="Arial"/>
+                <w:sz w:val="20"/>
+                <w:szCs w:val="20"/>
+              </w:rPr>
+              <w:t>dentificador</w:t>
+            </w:r>
+            <w:r>
+              <w:rPr>
+                <w:rFonts w:ascii="Arial" w:hAnsi="Arial" w:cs="Arial"/>
+                <w:sz w:val="20"/>
+                <w:szCs w:val="20"/>
+              </w:rPr>
+              <w:t xml:space="preserve"> y nombre</w:t>
+            </w:r>
+          </w:p>
+        </w:tc>
+        <w:tc>
+          <w:tcPr>
+            <w:tcW w:w="6495" w:type="dxa"/>
+            <w:gridSpan w:val="4"/>
+            <w:vAlign w:val="center"/>
+          </w:tcPr>
+          <w:p>
+            <w:pPr>
+              <w:jc w:val="center"/>
+              <w:rPr>
+                <w:rFonts w:ascii="Arial" w:hAnsi="Arial" w:cs="Arial"/>
+                <w:sz w:val="20"/>
+                <w:szCs w:val="20"/>
+              </w:rPr>
+            </w:pPr>
+            <w:r>
+              <w:rPr>
+                <w:rFonts w:ascii="Arial" w:hAnsi="Arial" w:cs="Arial"/>
+                <w:i/>
+                <w:sz w:val="20"/>
+                <w:szCs w:val="20"/>
+                <w:lang w:val="en-US"/>
+              </w:rPr>
+              <w:t>RF5</w:t>
+            </w:r>
+            <w:r>
+              <w:rPr>
+                <w:rFonts w:ascii="Arial" w:hAnsi="Arial" w:cs="Arial"/>
+                <w:i/>
+                <w:sz w:val="20"/>
+                <w:szCs w:val="20"/>
+                <w:lang w:val="en-US"/>
+              </w:rPr>
+              <w:t>Special Card Management</w:t>
+            </w:r>
+          </w:p>
+        </w:tc>
+      </w:tr>
+      <w:tr>
+        <w:tc>
+          <w:tcPr>
+            <w:tcW w:w="2865" w:type="dxa"/>
+            <w:vAlign w:val="center"/>
+          </w:tcPr>
+          <w:p>
+            <w:pPr>
+              <w:jc w:val="center"/>
+              <w:rPr>
+                <w:rFonts w:ascii="Arial" w:hAnsi="Arial" w:cs="Arial"/>
+                <w:sz w:val="20"/>
+                <w:szCs w:val="20"/>
+              </w:rPr>
+            </w:pPr>
+            <w:r>
+              <w:rPr>
+                <w:rFonts w:ascii="Arial" w:hAnsi="Arial" w:cs="Arial"/>
+                <w:sz w:val="20"/>
+                <w:szCs w:val="20"/>
+              </w:rPr>
+              <w:t>Resumen</w:t>
+            </w:r>
+          </w:p>
+        </w:tc>
+        <w:tc>
+          <w:tcPr>
+            <w:tcW w:w="6495" w:type="dxa"/>
+            <w:gridSpan w:val="4"/>
+          </w:tcPr>
+          <w:p>
+            <w:pPr>
+              <w:rPr>
+                <w:rFonts w:ascii="Arial" w:hAnsi="Arial" w:cs="Arial"/>
+                <w:i/>
+                <w:sz w:val="20"/>
+                <w:szCs w:val="20"/>
+                <w:lang w:val="en-US"/>
+              </w:rPr>
+            </w:pPr>
+            <w:r>
+              <w:rPr>
+                <w:rFonts w:ascii="Arial" w:hAnsi="Arial" w:cs="Arial"/>
+                <w:i/>
+                <w:sz w:val="20"/>
+                <w:szCs w:val="20"/>
+                <w:lang w:val="en-US"/>
+              </w:rPr>
+              <w:t>: The system must be able to handle the special cards of the Uno game, such as Change Color, Draw 2, Reverse, and Skip, and apply their effects correctly during the game</w:t>
+            </w:r>
+          </w:p>
+        </w:tc>
+      </w:tr>
+      <w:tr>
+        <w:trPr>
+          <w:trHeight w:val="79"/>
+        </w:trPr>
+        <w:tc>
+          <w:tcPr>
+            <w:tcW w:w="2865" w:type="dxa"/>
+            <w:vMerge w:val="restart"/>
+            <w:vAlign w:val="center"/>
+          </w:tcPr>
+          <w:p>
+            <w:pPr>
+              <w:jc w:val="center"/>
+              <w:rPr>
+                <w:rFonts w:ascii="Arial" w:hAnsi="Arial" w:cs="Arial"/>
+                <w:sz w:val="20"/>
+                <w:szCs w:val="20"/>
+              </w:rPr>
+            </w:pPr>
+            <w:r>
+              <w:rPr>
+                <w:rFonts w:ascii="Arial" w:hAnsi="Arial" w:cs="Arial"/>
+                <w:sz w:val="20"/>
+                <w:szCs w:val="20"/>
+              </w:rPr>
+              <w:t>Entradas</w:t>
+            </w:r>
+          </w:p>
+        </w:tc>
+        <w:tc>
+          <w:tcPr>
+            <w:tcW w:w="1860" w:type="dxa"/>
+            <w:vAlign w:val="center"/>
+          </w:tcPr>
+          <w:p>
+            <w:pPr>
+              <w:jc w:val="center"/>
+              <w:rPr>
+                <w:rFonts w:ascii="Arial" w:hAnsi="Arial" w:cs="Arial"/>
+                <w:sz w:val="20"/>
+                <w:szCs w:val="20"/>
+              </w:rPr>
+            </w:pPr>
+            <w:r>
+              <w:rPr>
+                <w:rFonts w:ascii="Arial" w:hAnsi="Arial" w:cs="Arial"/>
+                <w:b/>
+                <w:sz w:val="20"/>
+                <w:szCs w:val="20"/>
+              </w:rPr>
+              <w:t>Nombre entrada</w:t>
+            </w:r>
+          </w:p>
+        </w:tc>
+        <w:tc>
+          <w:tcPr>
+            <w:tcW w:w="2358" w:type="dxa"/>
+            <w:gridSpan w:val="2"/>
+            <w:vAlign w:val="center"/>
+          </w:tcPr>
+          <w:p>
+            <w:pPr>
+              <w:jc w:val="center"/>
+              <w:rPr>
+                <w:rFonts w:ascii="Arial" w:hAnsi="Arial" w:cs="Arial"/>
+                <w:sz w:val="20"/>
+                <w:szCs w:val="20"/>
+              </w:rPr>
+            </w:pPr>
+            <w:r>
+              <w:rPr>
+                <w:rFonts w:ascii="Arial" w:hAnsi="Arial" w:cs="Arial"/>
+                <w:b/>
+                <w:sz w:val="20"/>
+                <w:szCs w:val="20"/>
+              </w:rPr>
+              <w:t>Tipo de dato</w:t>
+            </w:r>
+          </w:p>
+        </w:tc>
+        <w:tc>
+          <w:tcPr>
+            <w:tcW w:w="2277" w:type="dxa"/>
+            <w:vAlign w:val="center"/>
+          </w:tcPr>
+          <w:p>
+            <w:pPr>
+              <w:jc w:val="center"/>
+              <w:rPr>
+                <w:rFonts w:ascii="Arial" w:hAnsi="Arial" w:cs="Arial"/>
+                <w:sz w:val="20"/>
+                <w:szCs w:val="20"/>
+              </w:rPr>
+            </w:pPr>
+            <w:r>
+              <w:rPr>
+                <w:rFonts w:ascii="Arial" w:hAnsi="Arial" w:cs="Arial"/>
+                <w:b/>
+                <w:sz w:val="20"/>
+                <w:szCs w:val="20"/>
+              </w:rPr>
+              <w:t>Condición valores válidos</w:t>
+            </w:r>
+          </w:p>
+        </w:tc>
+      </w:tr>
+      <w:tr>
+        <w:trPr>
+          <w:trHeight w:val="763"/>
+        </w:trPr>
+        <w:tc>
+          <w:tcPr>
+            <w:tcW w:w="2865" w:type="dxa"/>
+            <w:vMerge/>
+            <w:vAlign w:val="center"/>
+          </w:tcPr>
+          <w:p>
+            <w:pPr>
+              <w:widowControl w:val="0"/>
+              <w:spacing w:line="276" w:lineRule="auto"/>
+              <w:rPr>
+                <w:rFonts w:ascii="Arial" w:hAnsi="Arial" w:cs="Arial"/>
+                <w:sz w:val="20"/>
+                <w:szCs w:val="20"/>
+              </w:rPr>
+            </w:pPr>
+          </w:p>
+        </w:tc>
+        <w:tc>
+          <w:tcPr>
+            <w:tcW w:w="1860" w:type="dxa"/>
+            <w:vAlign w:val="center"/>
+          </w:tcPr>
+          <w:p>
+            <w:pPr>
+              <w:jc w:val="center"/>
+              <w:rPr>
+                <w:rFonts w:ascii="Arial" w:hAnsi="Arial" w:cs="Arial"/>
+                <w:sz w:val="20"/>
+                <w:szCs w:val="20"/>
+                <w:lang w:val="en-US"/>
+              </w:rPr>
+            </w:pPr>
+            <w:r>
+              <w:rPr>
+                <w:rFonts w:ascii="Segoe UI" w:hAnsi="Segoe UI" w:cs="Segoe UI"/>
+                <w:color w:val="0D0D0D"/>
+                <w:shd w:val="clear" w:color="auto" w:fill="FFFFFF"/>
+                <w:lang w:val="en-US"/>
+              </w:rPr>
+              <w:t xml:space="preserve">The special card </w:t>
+            </w:r>
+          </w:p>
+        </w:tc>
+        <w:tc>
+          <w:tcPr>
+            <w:tcW w:w="2358" w:type="dxa"/>
+            <w:gridSpan w:val="2"/>
+            <w:vAlign w:val="center"/>
+          </w:tcPr>
+          <w:p>
+            <w:pPr>
+              <w:jc w:val="center"/>
+              <w:rPr>
+                <w:rFonts w:ascii="Arial" w:hAnsi="Arial" w:cs="Arial"/>
+                <w:sz w:val="20"/>
+                <w:szCs w:val="20"/>
+                <w:lang w:val="en-US"/>
+              </w:rPr>
+            </w:pPr>
+          </w:p>
+        </w:tc>
+        <w:tc>
+          <w:tcPr>
+            <w:tcW w:w="2277" w:type="dxa"/>
+            <w:vAlign w:val="center"/>
+          </w:tcPr>
+          <w:p>
+            <w:pPr>
+              <w:rPr>
+                <w:rFonts w:ascii="Arial" w:hAnsi="Arial" w:cs="Arial"/>
+                <w:i/>
+                <w:sz w:val="20"/>
+                <w:szCs w:val="20"/>
+                <w:lang w:val="en-US"/>
+              </w:rPr>
+            </w:pPr>
+          </w:p>
+        </w:tc>
+      </w:tr>
+      <w:tr>
+        <w:trPr>
+          <w:trHeight w:val="76"/>
+        </w:trPr>
+        <w:tc>
+          <w:tcPr>
+            <w:tcW w:w="2865" w:type="dxa"/>
+            <w:vMerge/>
+            <w:vAlign w:val="center"/>
+          </w:tcPr>
+          <w:p>
+            <w:pPr>
+              <w:widowControl w:val="0"/>
+              <w:spacing w:line="276" w:lineRule="auto"/>
+              <w:rPr>
+                <w:rFonts w:ascii="Arial" w:hAnsi="Arial" w:cs="Arial"/>
+                <w:sz w:val="20"/>
+                <w:szCs w:val="20"/>
+                <w:lang w:val="en-US"/>
+              </w:rPr>
+            </w:pPr>
+          </w:p>
+        </w:tc>
+        <w:tc>
+          <w:tcPr>
+            <w:tcW w:w="1860" w:type="dxa"/>
+            <w:vAlign w:val="center"/>
+          </w:tcPr>
+          <w:p>
+            <w:pPr>
+              <w:jc w:val="center"/>
+              <w:rPr>
+                <w:rFonts w:ascii="Arial" w:hAnsi="Arial" w:cs="Arial"/>
+                <w:sz w:val="20"/>
+                <w:szCs w:val="20"/>
+                <w:lang w:val="en-US"/>
+              </w:rPr>
+            </w:pPr>
+          </w:p>
+        </w:tc>
+        <w:tc>
+          <w:tcPr>
+            <w:tcW w:w="2358" w:type="dxa"/>
+            <w:gridSpan w:val="2"/>
+            <w:vAlign w:val="center"/>
+          </w:tcPr>
+          <w:p>
+            <w:pPr>
+              <w:jc w:val="center"/>
+              <w:rPr>
+                <w:rFonts w:ascii="Arial" w:hAnsi="Arial" w:cs="Arial"/>
+                <w:sz w:val="20"/>
+                <w:szCs w:val="20"/>
+                <w:lang w:val="en-US"/>
+              </w:rPr>
+            </w:pPr>
+          </w:p>
+        </w:tc>
+        <w:tc>
+          <w:tcPr>
+            <w:tcW w:w="2277" w:type="dxa"/>
+            <w:vAlign w:val="center"/>
+          </w:tcPr>
+          <w:p>
+            <w:pPr>
+              <w:jc w:val="center"/>
+              <w:rPr>
+                <w:rFonts w:ascii="Arial" w:hAnsi="Arial" w:cs="Arial"/>
+                <w:sz w:val="20"/>
+                <w:szCs w:val="20"/>
+                <w:lang w:val="en-US"/>
+              </w:rPr>
+            </w:pPr>
+          </w:p>
+        </w:tc>
+      </w:tr>
+      <w:tr>
+        <w:trPr>
+          <w:trHeight w:val="76"/>
+        </w:trPr>
+        <w:tc>
+          <w:tcPr>
+            <w:tcW w:w="2865" w:type="dxa"/>
+            <w:vMerge/>
+            <w:vAlign w:val="center"/>
+          </w:tcPr>
+          <w:p>
+            <w:pPr>
+              <w:widowControl w:val="0"/>
+              <w:spacing w:line="276" w:lineRule="auto"/>
+              <w:rPr>
+                <w:rFonts w:ascii="Arial" w:hAnsi="Arial" w:cs="Arial"/>
+                <w:sz w:val="20"/>
+                <w:szCs w:val="20"/>
+                <w:lang w:val="en-US"/>
+              </w:rPr>
+            </w:pPr>
+          </w:p>
+        </w:tc>
+        <w:tc>
+          <w:tcPr>
+            <w:tcW w:w="1860" w:type="dxa"/>
+            <w:vAlign w:val="center"/>
+          </w:tcPr>
+          <w:p>
+            <w:pPr>
+              <w:jc w:val="center"/>
+              <w:rPr>
+                <w:rFonts w:ascii="Arial" w:hAnsi="Arial" w:cs="Arial"/>
+                <w:sz w:val="20"/>
+                <w:szCs w:val="20"/>
+                <w:lang w:val="en-US"/>
+              </w:rPr>
+            </w:pPr>
+          </w:p>
+        </w:tc>
+        <w:tc>
+          <w:tcPr>
+            <w:tcW w:w="2358" w:type="dxa"/>
+            <w:gridSpan w:val="2"/>
+            <w:vAlign w:val="center"/>
+          </w:tcPr>
+          <w:p>
+            <w:pPr>
+              <w:jc w:val="center"/>
+              <w:rPr>
+                <w:rFonts w:ascii="Arial" w:hAnsi="Arial" w:cs="Arial"/>
+                <w:sz w:val="20"/>
+                <w:szCs w:val="20"/>
+                <w:lang w:val="en-US"/>
+              </w:rPr>
+            </w:pPr>
+          </w:p>
+        </w:tc>
+        <w:tc>
+          <w:tcPr>
+            <w:tcW w:w="2277" w:type="dxa"/>
+            <w:vAlign w:val="center"/>
+          </w:tcPr>
+          <w:p>
+            <w:pPr>
+              <w:jc w:val="center"/>
+              <w:rPr>
+                <w:rFonts w:ascii="Arial" w:hAnsi="Arial" w:cs="Arial"/>
+                <w:sz w:val="20"/>
+                <w:szCs w:val="20"/>
+                <w:lang w:val="en-US"/>
+              </w:rPr>
+            </w:pPr>
+          </w:p>
+        </w:tc>
+      </w:tr>
+      <w:tr>
+        <w:tc>
+          <w:tcPr>
+            <w:tcW w:w="2865" w:type="dxa"/>
+            <w:vAlign w:val="center"/>
+          </w:tcPr>
+          <w:p>
+            <w:pPr>
+              <w:jc w:val="center"/>
+              <w:rPr>
+                <w:rFonts w:ascii="Arial" w:hAnsi="Arial" w:cs="Arial"/>
+                <w:sz w:val="20"/>
+                <w:szCs w:val="20"/>
+              </w:rPr>
+            </w:pPr>
+            <w:r>
+              <w:rPr>
+                <w:rFonts w:ascii="Arial" w:hAnsi="Arial" w:cs="Arial"/>
+                <w:sz w:val="20"/>
+                <w:szCs w:val="20"/>
+              </w:rPr>
+              <w:t>Resultado o Postcondición</w:t>
+            </w:r>
+          </w:p>
+        </w:tc>
+        <w:tc>
+          <w:tcPr>
+            <w:tcW w:w="6495" w:type="dxa"/>
+            <w:gridSpan w:val="4"/>
+            <w:vAlign w:val="center"/>
+          </w:tcPr>
+          <w:p>
+            <w:pPr>
+              <w:jc w:val="center"/>
+              <w:rPr>
+                <w:rFonts w:ascii="Arial" w:hAnsi="Arial" w:cs="Arial"/>
+                <w:sz w:val="20"/>
+                <w:szCs w:val="20"/>
+                <w:lang w:val="en-US"/>
+              </w:rPr>
+            </w:pPr>
+            <w:r>
+              <w:rPr>
+                <w:rFonts w:ascii="Segoe UI" w:hAnsi="Segoe UI" w:cs="Segoe UI"/>
+                <w:color w:val="0D0D0D"/>
+                <w:shd w:val="clear" w:color="auto" w:fill="FFFFFF"/>
+                <w:lang w:val="en-US"/>
+              </w:rPr>
+              <w:t>The hability that was given by the car</w:t>
+            </w:r>
+          </w:p>
+        </w:tc>
+      </w:tr>
+      <w:tr>
+        <w:trPr>
+          <w:trHeight w:val="79"/>
+        </w:trPr>
+        <w:tc>
+          <w:tcPr>
+            <w:tcW w:w="2865" w:type="dxa"/>
+            <w:vMerge w:val="restart"/>
+            <w:vAlign w:val="center"/>
+          </w:tcPr>
+          <w:p>
+            <w:pPr>
+              <w:jc w:val="center"/>
+              <w:rPr>
+                <w:rFonts w:ascii="Arial" w:hAnsi="Arial" w:cs="Arial"/>
+                <w:sz w:val="20"/>
+                <w:szCs w:val="20"/>
+              </w:rPr>
+            </w:pPr>
+            <w:r>
+              <w:rPr>
+                <w:rFonts w:ascii="Arial" w:hAnsi="Arial" w:cs="Arial"/>
+                <w:sz w:val="20"/>
+                <w:szCs w:val="20"/>
+              </w:rPr>
+              <w:t>Salidas</w:t>
+            </w:r>
+          </w:p>
+        </w:tc>
+        <w:tc>
+          <w:tcPr>
+            <w:tcW w:w="1950" w:type="dxa"/>
+            <w:gridSpan w:val="2"/>
+            <w:vAlign w:val="center"/>
+          </w:tcPr>
+          <w:p>
+            <w:pPr>
+              <w:jc w:val="center"/>
+              <w:rPr>
+                <w:rFonts w:ascii="Arial" w:hAnsi="Arial" w:cs="Arial"/>
+                <w:b/>
+                <w:sz w:val="20"/>
+                <w:szCs w:val="20"/>
+              </w:rPr>
+            </w:pPr>
+            <w:r>
+              <w:rPr>
+                <w:rFonts w:ascii="Arial" w:hAnsi="Arial" w:cs="Arial"/>
+                <w:b/>
+                <w:sz w:val="20"/>
+                <w:szCs w:val="20"/>
+              </w:rPr>
+              <w:t>Nombre salida</w:t>
+            </w:r>
+          </w:p>
+        </w:tc>
+        <w:tc>
+          <w:tcPr>
+            <w:tcW w:w="2268" w:type="dxa"/>
+            <w:vAlign w:val="center"/>
+          </w:tcPr>
+          <w:p>
+            <w:pPr>
+              <w:jc w:val="center"/>
+              <w:rPr>
+                <w:rFonts w:ascii="Arial" w:hAnsi="Arial" w:cs="Arial"/>
+                <w:b/>
+                <w:sz w:val="20"/>
+                <w:szCs w:val="20"/>
+              </w:rPr>
+            </w:pPr>
+            <w:r>
+              <w:rPr>
+                <w:rFonts w:ascii="Arial" w:hAnsi="Arial" w:cs="Arial"/>
+                <w:b/>
+                <w:sz w:val="20"/>
+                <w:szCs w:val="20"/>
+              </w:rPr>
+              <w:t>Tipo de dato</w:t>
+            </w:r>
+          </w:p>
+        </w:tc>
+        <w:tc>
+          <w:tcPr>
+            <w:tcW w:w="2277" w:type="dxa"/>
+            <w:vAlign w:val="center"/>
+          </w:tcPr>
+          <w:p>
+            <w:pPr>
+              <w:jc w:val="center"/>
+              <w:rPr>
+                <w:rFonts w:ascii="Arial" w:hAnsi="Arial" w:cs="Arial"/>
+                <w:b/>
+                <w:sz w:val="20"/>
+                <w:szCs w:val="20"/>
+              </w:rPr>
+            </w:pPr>
+            <w:r>
+              <w:rPr>
+                <w:rFonts w:ascii="Arial" w:hAnsi="Arial" w:cs="Arial"/>
+                <w:b/>
+                <w:sz w:val="20"/>
+                <w:szCs w:val="20"/>
+              </w:rPr>
+              <w:t>Formato</w:t>
+            </w:r>
+          </w:p>
+        </w:tc>
+      </w:tr>
+      <w:tr>
+        <w:trPr>
+          <w:trHeight w:val="76"/>
+        </w:trPr>
+        <w:tc>
+          <w:tcPr>
+            <w:tcW w:w="2865" w:type="dxa"/>
+            <w:vMerge/>
+            <w:vAlign w:val="center"/>
+          </w:tcPr>
+          <w:p>
+            <w:pPr>
+              <w:widowControl w:val="0"/>
+              <w:spacing w:line="276" w:lineRule="auto"/>
+              <w:rPr>
+                <w:rFonts w:ascii="Arial" w:hAnsi="Arial" w:cs="Arial"/>
+                <w:sz w:val="20"/>
+                <w:szCs w:val="20"/>
+              </w:rPr>
+            </w:pPr>
+          </w:p>
+        </w:tc>
+        <w:tc>
+          <w:tcPr>
+            <w:tcW w:w="1950" w:type="dxa"/>
+            <w:gridSpan w:val="2"/>
+            <w:vAlign w:val="center"/>
+          </w:tcPr>
+          <w:p>
+            <w:pPr>
+              <w:jc w:val="center"/>
+              <w:rPr>
+                <w:rFonts w:ascii="Arial" w:hAnsi="Arial" w:cs="Arial"/>
+                <w:sz w:val="20"/>
+                <w:szCs w:val="20"/>
+                <w:lang w:val="en-US"/>
+              </w:rPr>
+            </w:pPr>
+          </w:p>
+        </w:tc>
+        <w:tc>
+          <w:tcPr>
+            <w:tcW w:w="2268" w:type="dxa"/>
+            <w:vAlign w:val="center"/>
+          </w:tcPr>
+          <w:p>
+            <w:pPr>
+              <w:jc w:val="center"/>
+              <w:rPr>
+                <w:rFonts w:ascii="Arial" w:hAnsi="Arial" w:cs="Arial"/>
+                <w:sz w:val="20"/>
+                <w:szCs w:val="20"/>
+                <w:lang w:val="en-US"/>
+              </w:rPr>
+            </w:pPr>
+          </w:p>
+        </w:tc>
+        <w:tc>
+          <w:tcPr>
+            <w:tcW w:w="2277" w:type="dxa"/>
+            <w:vAlign w:val="center"/>
+          </w:tcPr>
+          <w:p>
+            <w:pPr>
+              <w:rPr>
+                <w:rFonts w:ascii="Arial" w:hAnsi="Arial" w:cs="Arial"/>
+                <w:sz w:val="20"/>
+                <w:szCs w:val="20"/>
+                <w:lang w:val="en-US"/>
+              </w:rPr>
+            </w:pPr>
+          </w:p>
+        </w:tc>
+      </w:tr>
+    </w:tbl>
     <w:p>
       <w:pPr>
         <w:rPr>
